--- a/JavaScript/BasicJs/Tugas3/looping.docx
+++ b/JavaScript/BasicJs/Tugas3/looping.docx
@@ -36,14 +36,12 @@
           <w:lang w:val="en-US"/>
         </w:rPr>
       </w:pPr>
-      <w:proofErr w:type="spellStart"/>
       <w:r>
         <w:rPr>
           <w:lang w:val="en-US"/>
         </w:rPr>
         <w:t>Kejuruan</w:t>
       </w:r>
-      <w:proofErr w:type="spellEnd"/>
       <w:r>
         <w:rPr>
           <w:lang w:val="en-US"/>
@@ -59,14 +57,12 @@
           <w:lang w:val="en-US"/>
         </w:rPr>
       </w:pPr>
-      <w:proofErr w:type="spellStart"/>
       <w:r>
         <w:rPr>
           <w:lang w:val="en-US"/>
         </w:rPr>
         <w:t>Tugas</w:t>
       </w:r>
-      <w:proofErr w:type="spellEnd"/>
       <w:r>
         <w:rPr>
           <w:lang w:val="en-US"/>
@@ -80,6 +76,12 @@
         <w:tab/>
         <w:t>: Materi Looping</w:t>
       </w:r>
+      <w:r>
+        <w:rPr>
+          <w:lang w:val="en-US"/>
+        </w:rPr>
+        <w:t>1</w:t>
+      </w:r>
     </w:p>
     <w:p>
       <w:pPr>
@@ -101,941 +103,83 @@
           <w:lang w:val="en-US"/>
         </w:rPr>
       </w:pPr>
-      <w:proofErr w:type="spellStart"/>
-      <w:r>
-        <w:rPr>
-          <w:lang w:val="en-US"/>
-        </w:rPr>
-        <w:t>Penjelasan</w:t>
-      </w:r>
-      <w:proofErr w:type="spellEnd"/>
-      <w:r>
-        <w:rPr>
-          <w:lang w:val="en-US"/>
-        </w:rPr>
-        <w:t xml:space="preserve"> Looping</w:t>
-      </w:r>
-    </w:p>
-    <w:p>
-      <w:pPr>
-        <w:pStyle w:val="ListParagraph"/>
-        <w:spacing w:line="240" w:lineRule="auto"/>
-        <w:rPr>
-          <w:lang w:val="en-US"/>
-        </w:rPr>
-      </w:pPr>
-      <w:r>
-        <w:rPr>
-          <w:lang w:val="en-US"/>
-        </w:rPr>
-        <w:t>Loop (</w:t>
-      </w:r>
-      <w:proofErr w:type="spellStart"/>
-      <w:r>
-        <w:rPr>
-          <w:lang w:val="en-US"/>
-        </w:rPr>
-        <w:t>perulangan</w:t>
-      </w:r>
-      <w:proofErr w:type="spellEnd"/>
-      <w:r>
-        <w:rPr>
-          <w:lang w:val="en-US"/>
-        </w:rPr>
-        <w:t xml:space="preserve">) di JavaScript </w:t>
-      </w:r>
-      <w:proofErr w:type="spellStart"/>
-      <w:r>
-        <w:rPr>
-          <w:lang w:val="en-US"/>
-        </w:rPr>
-        <w:t>adalah</w:t>
-      </w:r>
-      <w:proofErr w:type="spellEnd"/>
+      <w:r>
+        <w:rPr>
+          <w:lang w:val="en-US"/>
+        </w:rPr>
+        <w:t>Penjelasan Looping</w:t>
+      </w:r>
+    </w:p>
+    <w:p>
+      <w:pPr>
+        <w:pStyle w:val="ListParagraph"/>
+        <w:spacing w:line="240" w:lineRule="auto"/>
+        <w:rPr>
+          <w:lang w:val="en-US"/>
+        </w:rPr>
+      </w:pPr>
+      <w:r>
+        <w:rPr>
+          <w:lang w:val="en-US"/>
+        </w:rPr>
+        <w:t>Loop (perulangan) di JavaScript adalah mekanisme untuk menjalankan blok kode secara berulang selama kondisi tertentu masih terpenuhi.</w:t>
+      </w:r>
+    </w:p>
+    <w:p>
+      <w:pPr>
+        <w:pStyle w:val="ListParagraph"/>
+        <w:spacing w:line="240" w:lineRule="auto"/>
+        <w:rPr>
+          <w:lang w:val="en-US"/>
+        </w:rPr>
+      </w:pPr>
+      <w:r>
+        <w:rPr>
+          <w:lang w:val="en-US"/>
+        </w:rPr>
+        <w:t>Dengan loop</w:t>
+      </w:r>
       <w:r>
         <w:rPr>
           <w:lang w:val="en-US"/>
         </w:rPr>
         <w:t xml:space="preserve"> </w:t>
       </w:r>
-      <w:proofErr w:type="spellStart"/>
-      <w:r>
-        <w:rPr>
-          <w:lang w:val="en-US"/>
-        </w:rPr>
-        <w:t>mekanisme</w:t>
-      </w:r>
-      <w:proofErr w:type="spellEnd"/>
-      <w:r>
-        <w:rPr>
-          <w:lang w:val="en-US"/>
-        </w:rPr>
-        <w:t xml:space="preserve"> </w:t>
-      </w:r>
-      <w:proofErr w:type="spellStart"/>
-      <w:r>
-        <w:rPr>
-          <w:lang w:val="en-US"/>
-        </w:rPr>
-        <w:t>untuk</w:t>
-      </w:r>
-      <w:proofErr w:type="spellEnd"/>
-      <w:r>
-        <w:rPr>
-          <w:lang w:val="en-US"/>
-        </w:rPr>
-        <w:t xml:space="preserve"> </w:t>
-      </w:r>
-      <w:proofErr w:type="spellStart"/>
-      <w:r>
-        <w:rPr>
-          <w:lang w:val="en-US"/>
-        </w:rPr>
-        <w:t>menjalankan</w:t>
-      </w:r>
-      <w:proofErr w:type="spellEnd"/>
-      <w:r>
-        <w:rPr>
-          <w:lang w:val="en-US"/>
-        </w:rPr>
-        <w:t xml:space="preserve"> </w:t>
-      </w:r>
-      <w:proofErr w:type="spellStart"/>
-      <w:r>
-        <w:rPr>
-          <w:lang w:val="en-US"/>
-        </w:rPr>
-        <w:t>blok</w:t>
-      </w:r>
-      <w:proofErr w:type="spellEnd"/>
-      <w:r>
-        <w:rPr>
-          <w:lang w:val="en-US"/>
-        </w:rPr>
-        <w:t xml:space="preserve"> </w:t>
-      </w:r>
-      <w:proofErr w:type="spellStart"/>
-      <w:r>
-        <w:rPr>
-          <w:lang w:val="en-US"/>
-        </w:rPr>
-        <w:t>kode</w:t>
-      </w:r>
-      <w:proofErr w:type="spellEnd"/>
-      <w:r>
-        <w:rPr>
-          <w:lang w:val="en-US"/>
-        </w:rPr>
-        <w:t xml:space="preserve"> </w:t>
-      </w:r>
-      <w:proofErr w:type="spellStart"/>
-      <w:r>
-        <w:rPr>
-          <w:lang w:val="en-US"/>
-        </w:rPr>
-        <w:t>secara</w:t>
-      </w:r>
-      <w:proofErr w:type="spellEnd"/>
-      <w:r>
-        <w:rPr>
-          <w:lang w:val="en-US"/>
-        </w:rPr>
-        <w:t xml:space="preserve"> </w:t>
-      </w:r>
-      <w:proofErr w:type="spellStart"/>
-      <w:r>
-        <w:rPr>
-          <w:lang w:val="en-US"/>
-        </w:rPr>
-        <w:t>berulang</w:t>
-      </w:r>
-      <w:proofErr w:type="spellEnd"/>
-      <w:r>
-        <w:rPr>
-          <w:lang w:val="en-US"/>
-        </w:rPr>
-        <w:t xml:space="preserve"> </w:t>
-      </w:r>
-      <w:proofErr w:type="spellStart"/>
-      <w:r>
-        <w:rPr>
-          <w:lang w:val="en-US"/>
-        </w:rPr>
-        <w:t>selama</w:t>
-      </w:r>
-      <w:proofErr w:type="spellEnd"/>
-      <w:r>
-        <w:rPr>
-          <w:lang w:val="en-US"/>
-        </w:rPr>
-        <w:t xml:space="preserve"> </w:t>
-      </w:r>
-      <w:proofErr w:type="spellStart"/>
-      <w:r>
-        <w:rPr>
-          <w:lang w:val="en-US"/>
-        </w:rPr>
-        <w:t>kondisi</w:t>
-      </w:r>
-      <w:proofErr w:type="spellEnd"/>
-      <w:r>
-        <w:rPr>
-          <w:lang w:val="en-US"/>
-        </w:rPr>
-        <w:t xml:space="preserve"> </w:t>
-      </w:r>
-      <w:proofErr w:type="spellStart"/>
-      <w:r>
-        <w:rPr>
-          <w:lang w:val="en-US"/>
-        </w:rPr>
-        <w:t>tertentu</w:t>
-      </w:r>
-      <w:proofErr w:type="spellEnd"/>
-      <w:r>
-        <w:rPr>
-          <w:lang w:val="en-US"/>
-        </w:rPr>
-        <w:t xml:space="preserve"> </w:t>
-      </w:r>
-      <w:proofErr w:type="spellStart"/>
-      <w:r>
-        <w:rPr>
-          <w:lang w:val="en-US"/>
-        </w:rPr>
-        <w:t>masih</w:t>
-      </w:r>
-      <w:proofErr w:type="spellEnd"/>
-      <w:r>
-        <w:rPr>
-          <w:lang w:val="en-US"/>
-        </w:rPr>
-        <w:t xml:space="preserve"> </w:t>
-      </w:r>
-      <w:proofErr w:type="spellStart"/>
-      <w:r>
-        <w:rPr>
-          <w:lang w:val="en-US"/>
-        </w:rPr>
-        <w:t>terpenuhi</w:t>
-      </w:r>
-      <w:proofErr w:type="spellEnd"/>
-      <w:r>
-        <w:rPr>
-          <w:lang w:val="en-US"/>
-        </w:rPr>
-        <w:t>.</w:t>
-      </w:r>
-    </w:p>
-    <w:p>
-      <w:pPr>
-        <w:pStyle w:val="ListParagraph"/>
-        <w:spacing w:line="240" w:lineRule="auto"/>
-        <w:rPr>
-          <w:lang w:val="en-US"/>
-        </w:rPr>
-      </w:pPr>
-      <w:proofErr w:type="spellStart"/>
-      <w:r>
-        <w:rPr>
-          <w:lang w:val="en-US"/>
-        </w:rPr>
-        <w:t>Dengan</w:t>
-      </w:r>
-      <w:proofErr w:type="spellEnd"/>
-      <w:r>
-        <w:rPr>
-          <w:lang w:val="en-US"/>
-        </w:rPr>
-        <w:t xml:space="preserve"> loop</w:t>
-      </w:r>
-      <w:r>
-        <w:rPr>
-          <w:lang w:val="en-US"/>
-        </w:rPr>
-        <w:t xml:space="preserve"> </w:t>
-      </w:r>
-      <w:proofErr w:type="spellStart"/>
-      <w:r>
-        <w:rPr>
-          <w:lang w:val="en-US"/>
-        </w:rPr>
-        <w:t>mengurangi</w:t>
-      </w:r>
-      <w:proofErr w:type="spellEnd"/>
-      <w:r>
-        <w:rPr>
-          <w:lang w:val="en-US"/>
-        </w:rPr>
-        <w:t xml:space="preserve"> </w:t>
-      </w:r>
-      <w:proofErr w:type="spellStart"/>
-      <w:r>
-        <w:rPr>
-          <w:lang w:val="en-US"/>
-        </w:rPr>
-        <w:t>penulisan</w:t>
-      </w:r>
-      <w:proofErr w:type="spellEnd"/>
-      <w:r>
-        <w:rPr>
-          <w:lang w:val="en-US"/>
-        </w:rPr>
-        <w:t xml:space="preserve"> </w:t>
-      </w:r>
-      <w:proofErr w:type="spellStart"/>
-      <w:r>
-        <w:rPr>
-          <w:lang w:val="en-US"/>
-        </w:rPr>
-        <w:t>kode</w:t>
-      </w:r>
-      <w:proofErr w:type="spellEnd"/>
-      <w:r>
-        <w:rPr>
-          <w:lang w:val="en-US"/>
-        </w:rPr>
-        <w:t xml:space="preserve"> yang </w:t>
-      </w:r>
-      <w:proofErr w:type="spellStart"/>
-      <w:r>
-        <w:rPr>
-          <w:lang w:val="en-US"/>
-        </w:rPr>
-        <w:t>berulang-ulang</w:t>
-      </w:r>
-      <w:proofErr w:type="spellEnd"/>
-      <w:r>
-        <w:rPr>
-          <w:lang w:val="en-US"/>
-        </w:rPr>
-        <w:t xml:space="preserve"> </w:t>
-      </w:r>
-      <w:proofErr w:type="spellStart"/>
-      <w:r>
-        <w:rPr>
-          <w:lang w:val="en-US"/>
-        </w:rPr>
-        <w:t>karena</w:t>
-      </w:r>
-      <w:proofErr w:type="spellEnd"/>
-      <w:r>
-        <w:rPr>
-          <w:lang w:val="en-US"/>
-        </w:rPr>
-        <w:t xml:space="preserve"> </w:t>
-      </w:r>
-      <w:proofErr w:type="spellStart"/>
-      <w:r>
-        <w:rPr>
-          <w:lang w:val="en-US"/>
-        </w:rPr>
-        <w:t>satu</w:t>
-      </w:r>
-      <w:proofErr w:type="spellEnd"/>
-      <w:r>
-        <w:rPr>
-          <w:lang w:val="en-US"/>
-        </w:rPr>
-        <w:t xml:space="preserve"> </w:t>
-      </w:r>
-      <w:proofErr w:type="spellStart"/>
-      <w:r>
-        <w:rPr>
-          <w:lang w:val="en-US"/>
-        </w:rPr>
-        <w:t>instruksi</w:t>
-      </w:r>
-      <w:proofErr w:type="spellEnd"/>
-      <w:r>
-        <w:rPr>
-          <w:lang w:val="en-US"/>
-        </w:rPr>
-        <w:t xml:space="preserve"> </w:t>
-      </w:r>
-      <w:proofErr w:type="spellStart"/>
-      <w:r>
-        <w:rPr>
-          <w:lang w:val="en-US"/>
-        </w:rPr>
-        <w:t>bisa</w:t>
-      </w:r>
-      <w:proofErr w:type="spellEnd"/>
-      <w:r>
-        <w:rPr>
-          <w:lang w:val="en-US"/>
-        </w:rPr>
-        <w:t xml:space="preserve"> </w:t>
-      </w:r>
-      <w:proofErr w:type="spellStart"/>
-      <w:r>
-        <w:rPr>
-          <w:lang w:val="en-US"/>
-        </w:rPr>
-        <w:t>dieksekusi</w:t>
-      </w:r>
-      <w:proofErr w:type="spellEnd"/>
-      <w:r>
-        <w:rPr>
-          <w:lang w:val="en-US"/>
-        </w:rPr>
-        <w:t xml:space="preserve"> </w:t>
-      </w:r>
-      <w:proofErr w:type="spellStart"/>
-      <w:r>
-        <w:rPr>
-          <w:lang w:val="en-US"/>
-        </w:rPr>
-        <w:t>berkali</w:t>
-      </w:r>
-      <w:proofErr w:type="spellEnd"/>
-      <w:r>
-        <w:rPr>
-          <w:lang w:val="en-US"/>
-        </w:rPr>
-        <w:t>-kali.</w:t>
-      </w:r>
-    </w:p>
-    <w:p>
-      <w:pPr>
-        <w:pStyle w:val="ListParagraph"/>
-        <w:spacing w:line="240" w:lineRule="auto"/>
-        <w:rPr>
-          <w:lang w:val="en-US"/>
-        </w:rPr>
-      </w:pPr>
-      <w:proofErr w:type="spellStart"/>
-      <w:r>
-        <w:rPr>
-          <w:lang w:val="en-US"/>
-        </w:rPr>
-        <w:t>Secara</w:t>
-      </w:r>
-      <w:proofErr w:type="spellEnd"/>
-      <w:r>
-        <w:rPr>
-          <w:lang w:val="en-US"/>
-        </w:rPr>
-        <w:t xml:space="preserve"> </w:t>
-      </w:r>
-      <w:proofErr w:type="spellStart"/>
-      <w:r>
-        <w:rPr>
-          <w:lang w:val="en-US"/>
-        </w:rPr>
-        <w:t>umum</w:t>
-      </w:r>
-      <w:proofErr w:type="spellEnd"/>
-      <w:r>
-        <w:rPr>
-          <w:lang w:val="en-US"/>
-        </w:rPr>
-        <w:t xml:space="preserve">, loop </w:t>
-      </w:r>
-      <w:proofErr w:type="spellStart"/>
-      <w:r>
-        <w:rPr>
-          <w:lang w:val="en-US"/>
-        </w:rPr>
-        <w:t>bekerja</w:t>
-      </w:r>
-      <w:proofErr w:type="spellEnd"/>
-      <w:r>
-        <w:rPr>
-          <w:lang w:val="en-US"/>
-        </w:rPr>
-        <w:t xml:space="preserve"> </w:t>
-      </w:r>
-      <w:proofErr w:type="spellStart"/>
-      <w:r>
-        <w:rPr>
-          <w:lang w:val="en-US"/>
-        </w:rPr>
-        <w:t>dengan</w:t>
-      </w:r>
-      <w:proofErr w:type="spellEnd"/>
-      <w:r>
-        <w:rPr>
-          <w:lang w:val="en-US"/>
-        </w:rPr>
-        <w:t xml:space="preserve"> </w:t>
-      </w:r>
-      <w:proofErr w:type="spellStart"/>
-      <w:r>
-        <w:rPr>
-          <w:lang w:val="en-US"/>
-        </w:rPr>
-        <w:t>tiga</w:t>
-      </w:r>
-      <w:proofErr w:type="spellEnd"/>
-      <w:r>
-        <w:rPr>
-          <w:lang w:val="en-US"/>
-        </w:rPr>
-        <w:t xml:space="preserve"> </w:t>
-      </w:r>
-      <w:proofErr w:type="spellStart"/>
-      <w:r>
-        <w:rPr>
-          <w:lang w:val="en-US"/>
-        </w:rPr>
-        <w:t>komponen</w:t>
-      </w:r>
-      <w:proofErr w:type="spellEnd"/>
-      <w:r>
-        <w:rPr>
-          <w:lang w:val="en-US"/>
-        </w:rPr>
-        <w:t xml:space="preserve"> </w:t>
-      </w:r>
-      <w:proofErr w:type="spellStart"/>
-      <w:r>
-        <w:rPr>
-          <w:lang w:val="en-US"/>
-        </w:rPr>
-        <w:t>utama</w:t>
-      </w:r>
-      <w:proofErr w:type="spellEnd"/>
-      <w:r>
-        <w:rPr>
-          <w:lang w:val="en-US"/>
-        </w:rPr>
-        <w:t xml:space="preserve">: </w:t>
-      </w:r>
-      <w:proofErr w:type="spellStart"/>
-      <w:r>
-        <w:rPr>
-          <w:lang w:val="en-US"/>
-        </w:rPr>
-        <w:t>inisialisasi</w:t>
-      </w:r>
-      <w:proofErr w:type="spellEnd"/>
-      <w:r>
-        <w:rPr>
-          <w:lang w:val="en-US"/>
-        </w:rPr>
-        <w:t xml:space="preserve"> (</w:t>
-      </w:r>
-      <w:proofErr w:type="spellStart"/>
-      <w:r>
-        <w:rPr>
-          <w:lang w:val="en-US"/>
-        </w:rPr>
-        <w:t>menentukan</w:t>
-      </w:r>
-      <w:proofErr w:type="spellEnd"/>
-      <w:r>
-        <w:rPr>
-          <w:lang w:val="en-US"/>
-        </w:rPr>
-        <w:t xml:space="preserve"> </w:t>
-      </w:r>
-      <w:proofErr w:type="spellStart"/>
-      <w:r>
-        <w:rPr>
-          <w:lang w:val="en-US"/>
-        </w:rPr>
-        <w:t>nilai</w:t>
-      </w:r>
-      <w:proofErr w:type="spellEnd"/>
-      <w:r>
-        <w:rPr>
-          <w:lang w:val="en-US"/>
-        </w:rPr>
-        <w:t xml:space="preserve"> </w:t>
-      </w:r>
-      <w:proofErr w:type="spellStart"/>
-      <w:r>
-        <w:rPr>
-          <w:lang w:val="en-US"/>
-        </w:rPr>
-        <w:t>awal</w:t>
-      </w:r>
-      <w:proofErr w:type="spellEnd"/>
-      <w:r>
-        <w:rPr>
-          <w:lang w:val="en-US"/>
-        </w:rPr>
-        <w:t xml:space="preserve">), </w:t>
-      </w:r>
-      <w:proofErr w:type="spellStart"/>
-      <w:r>
-        <w:rPr>
-          <w:lang w:val="en-US"/>
-        </w:rPr>
-        <w:t>kondisi</w:t>
-      </w:r>
-      <w:proofErr w:type="spellEnd"/>
-      <w:r>
-        <w:rPr>
-          <w:lang w:val="en-US"/>
-        </w:rPr>
-        <w:t xml:space="preserve"> (</w:t>
-      </w:r>
-      <w:proofErr w:type="spellStart"/>
-      <w:r>
-        <w:rPr>
-          <w:lang w:val="en-US"/>
-        </w:rPr>
-        <w:t>syarat</w:t>
-      </w:r>
-      <w:proofErr w:type="spellEnd"/>
-      <w:r>
-        <w:rPr>
-          <w:lang w:val="en-US"/>
-        </w:rPr>
-        <w:t xml:space="preserve"> agar loop </w:t>
-      </w:r>
-      <w:proofErr w:type="spellStart"/>
-      <w:r>
-        <w:rPr>
-          <w:lang w:val="en-US"/>
-        </w:rPr>
-        <w:t>terus</w:t>
-      </w:r>
-      <w:proofErr w:type="spellEnd"/>
-      <w:r>
-        <w:rPr>
-          <w:lang w:val="en-US"/>
-        </w:rPr>
-        <w:t xml:space="preserve"> </w:t>
-      </w:r>
-      <w:proofErr w:type="spellStart"/>
-      <w:r>
-        <w:rPr>
-          <w:lang w:val="en-US"/>
-        </w:rPr>
-        <w:t>berjalan</w:t>
-      </w:r>
-      <w:proofErr w:type="spellEnd"/>
-      <w:r>
-        <w:rPr>
-          <w:lang w:val="en-US"/>
-        </w:rPr>
-        <w:t xml:space="preserve">), dan </w:t>
-      </w:r>
-      <w:proofErr w:type="spellStart"/>
-      <w:r>
-        <w:rPr>
-          <w:lang w:val="en-US"/>
-        </w:rPr>
-        <w:t>iterasi</w:t>
-      </w:r>
-      <w:proofErr w:type="spellEnd"/>
-      <w:r>
-        <w:rPr>
-          <w:lang w:val="en-US"/>
-        </w:rPr>
-        <w:t xml:space="preserve"> (</w:t>
-      </w:r>
-      <w:proofErr w:type="spellStart"/>
-      <w:r>
-        <w:rPr>
-          <w:lang w:val="en-US"/>
-        </w:rPr>
-        <w:t>perubahan</w:t>
-      </w:r>
-      <w:proofErr w:type="spellEnd"/>
-      <w:r>
-        <w:rPr>
-          <w:lang w:val="en-US"/>
-        </w:rPr>
-        <w:t xml:space="preserve"> </w:t>
-      </w:r>
-      <w:proofErr w:type="spellStart"/>
-      <w:r>
-        <w:rPr>
-          <w:lang w:val="en-US"/>
-        </w:rPr>
-        <w:t>nilai</w:t>
-      </w:r>
-      <w:proofErr w:type="spellEnd"/>
-      <w:r>
-        <w:rPr>
-          <w:lang w:val="en-US"/>
-        </w:rPr>
-        <w:t xml:space="preserve"> </w:t>
-      </w:r>
-      <w:proofErr w:type="spellStart"/>
-      <w:r>
-        <w:rPr>
-          <w:lang w:val="en-US"/>
-        </w:rPr>
-        <w:t>setiap</w:t>
-      </w:r>
-      <w:proofErr w:type="spellEnd"/>
-      <w:r>
-        <w:rPr>
-          <w:lang w:val="en-US"/>
-        </w:rPr>
-        <w:t xml:space="preserve"> kali </w:t>
-      </w:r>
-      <w:proofErr w:type="spellStart"/>
-      <w:r>
-        <w:rPr>
-          <w:lang w:val="en-US"/>
-        </w:rPr>
-        <w:t>perulangan</w:t>
-      </w:r>
-      <w:proofErr w:type="spellEnd"/>
-      <w:r>
-        <w:rPr>
-          <w:lang w:val="en-US"/>
-        </w:rPr>
-        <w:t>).</w:t>
-      </w:r>
-    </w:p>
-    <w:p>
-      <w:pPr>
-        <w:pStyle w:val="ListParagraph"/>
-        <w:spacing w:line="240" w:lineRule="auto"/>
-        <w:rPr>
-          <w:lang w:val="en-US"/>
-        </w:rPr>
-      </w:pPr>
-      <w:r>
-        <w:rPr>
-          <w:lang w:val="en-US"/>
-        </w:rPr>
-        <w:t xml:space="preserve">JavaScript </w:t>
-      </w:r>
-      <w:proofErr w:type="spellStart"/>
-      <w:r>
-        <w:rPr>
-          <w:lang w:val="en-US"/>
-        </w:rPr>
-        <w:t>memiliki</w:t>
-      </w:r>
-      <w:proofErr w:type="spellEnd"/>
-      <w:r>
-        <w:rPr>
-          <w:lang w:val="en-US"/>
-        </w:rPr>
-        <w:t xml:space="preserve"> </w:t>
-      </w:r>
-      <w:proofErr w:type="spellStart"/>
-      <w:r>
-        <w:rPr>
-          <w:lang w:val="en-US"/>
-        </w:rPr>
-        <w:t>beberapa</w:t>
-      </w:r>
-      <w:proofErr w:type="spellEnd"/>
-      <w:r>
-        <w:rPr>
-          <w:lang w:val="en-US"/>
-        </w:rPr>
-        <w:t xml:space="preserve"> </w:t>
-      </w:r>
-      <w:proofErr w:type="spellStart"/>
-      <w:r>
-        <w:rPr>
-          <w:lang w:val="en-US"/>
-        </w:rPr>
-        <w:t>jenis</w:t>
-      </w:r>
-      <w:proofErr w:type="spellEnd"/>
-      <w:r>
-        <w:rPr>
-          <w:lang w:val="en-US"/>
-        </w:rPr>
-        <w:t xml:space="preserve"> loop </w:t>
-      </w:r>
-      <w:proofErr w:type="spellStart"/>
-      <w:r>
-        <w:rPr>
-          <w:lang w:val="en-US"/>
-        </w:rPr>
-        <w:t>seperti</w:t>
-      </w:r>
-      <w:proofErr w:type="spellEnd"/>
-      <w:r>
-        <w:rPr>
-          <w:lang w:val="en-US"/>
-        </w:rPr>
-        <w:t xml:space="preserve"> </w:t>
-      </w:r>
-      <w:proofErr w:type="spellStart"/>
-      <w:r>
-        <w:rPr>
-          <w:lang w:val="en-US"/>
-        </w:rPr>
-        <w:t>perulangan</w:t>
-      </w:r>
-      <w:proofErr w:type="spellEnd"/>
-      <w:r>
-        <w:rPr>
-          <w:lang w:val="en-US"/>
-        </w:rPr>
-        <w:t xml:space="preserve"> </w:t>
-      </w:r>
-      <w:proofErr w:type="spellStart"/>
-      <w:r>
-        <w:rPr>
-          <w:lang w:val="en-US"/>
-        </w:rPr>
-        <w:t>berdasarkan</w:t>
-      </w:r>
-      <w:proofErr w:type="spellEnd"/>
-      <w:r>
-        <w:rPr>
-          <w:lang w:val="en-US"/>
-        </w:rPr>
-        <w:t xml:space="preserve"> </w:t>
-      </w:r>
-      <w:proofErr w:type="spellStart"/>
-      <w:r>
-        <w:rPr>
-          <w:lang w:val="en-US"/>
-        </w:rPr>
-        <w:t>kondisi</w:t>
-      </w:r>
-      <w:proofErr w:type="spellEnd"/>
-      <w:r>
-        <w:rPr>
-          <w:lang w:val="en-US"/>
-        </w:rPr>
-        <w:t xml:space="preserve">, </w:t>
-      </w:r>
-      <w:proofErr w:type="spellStart"/>
-      <w:r>
-        <w:rPr>
-          <w:lang w:val="en-US"/>
-        </w:rPr>
-        <w:t>perulangan</w:t>
-      </w:r>
-      <w:proofErr w:type="spellEnd"/>
-      <w:r>
-        <w:rPr>
-          <w:lang w:val="en-US"/>
-        </w:rPr>
-        <w:t xml:space="preserve"> </w:t>
-      </w:r>
-      <w:proofErr w:type="spellStart"/>
-      <w:r>
-        <w:rPr>
-          <w:lang w:val="en-US"/>
-        </w:rPr>
-        <w:t>berdasarkan</w:t>
-      </w:r>
-      <w:proofErr w:type="spellEnd"/>
-      <w:r>
-        <w:rPr>
-          <w:lang w:val="en-US"/>
-        </w:rPr>
-        <w:t xml:space="preserve"> </w:t>
-      </w:r>
-      <w:proofErr w:type="spellStart"/>
-      <w:r>
-        <w:rPr>
-          <w:lang w:val="en-US"/>
-        </w:rPr>
-        <w:t>jumlah</w:t>
-      </w:r>
-      <w:proofErr w:type="spellEnd"/>
-      <w:r>
-        <w:rPr>
-          <w:lang w:val="en-US"/>
-        </w:rPr>
-        <w:t xml:space="preserve"> </w:t>
-      </w:r>
-      <w:proofErr w:type="spellStart"/>
-      <w:r>
-        <w:rPr>
-          <w:lang w:val="en-US"/>
-        </w:rPr>
-        <w:t>tertentu</w:t>
-      </w:r>
-      <w:proofErr w:type="spellEnd"/>
-      <w:r>
-        <w:rPr>
-          <w:lang w:val="en-US"/>
-        </w:rPr>
-        <w:t xml:space="preserve">, dan </w:t>
-      </w:r>
-      <w:proofErr w:type="spellStart"/>
-      <w:r>
-        <w:rPr>
-          <w:lang w:val="en-US"/>
-        </w:rPr>
-        <w:t>perulangan</w:t>
-      </w:r>
-      <w:proofErr w:type="spellEnd"/>
-      <w:r>
-        <w:rPr>
-          <w:lang w:val="en-US"/>
-        </w:rPr>
-        <w:t xml:space="preserve"> </w:t>
-      </w:r>
-      <w:proofErr w:type="spellStart"/>
-      <w:r>
-        <w:rPr>
-          <w:lang w:val="en-US"/>
-        </w:rPr>
-        <w:t>untuk</w:t>
-      </w:r>
-      <w:proofErr w:type="spellEnd"/>
-      <w:r>
-        <w:rPr>
-          <w:lang w:val="en-US"/>
-        </w:rPr>
-        <w:t xml:space="preserve"> </w:t>
-      </w:r>
-      <w:proofErr w:type="spellStart"/>
-      <w:r>
-        <w:rPr>
-          <w:lang w:val="en-US"/>
-        </w:rPr>
-        <w:t>menelusuri</w:t>
-      </w:r>
-      <w:proofErr w:type="spellEnd"/>
-      <w:r>
-        <w:rPr>
-          <w:lang w:val="en-US"/>
-        </w:rPr>
-        <w:t xml:space="preserve"> </w:t>
-      </w:r>
-      <w:proofErr w:type="spellStart"/>
-      <w:r>
-        <w:rPr>
-          <w:lang w:val="en-US"/>
-        </w:rPr>
-        <w:t>elemen</w:t>
-      </w:r>
-      <w:proofErr w:type="spellEnd"/>
-      <w:r>
-        <w:rPr>
-          <w:lang w:val="en-US"/>
-        </w:rPr>
-        <w:t xml:space="preserve"> </w:t>
-      </w:r>
-      <w:proofErr w:type="spellStart"/>
-      <w:r>
-        <w:rPr>
-          <w:lang w:val="en-US"/>
-        </w:rPr>
-        <w:t>dalam</w:t>
-      </w:r>
-      <w:proofErr w:type="spellEnd"/>
-      <w:r>
-        <w:rPr>
-          <w:lang w:val="en-US"/>
-        </w:rPr>
-        <w:t xml:space="preserve"> </w:t>
-      </w:r>
-      <w:proofErr w:type="spellStart"/>
-      <w:r>
-        <w:rPr>
-          <w:lang w:val="en-US"/>
-        </w:rPr>
-        <w:t>struktur</w:t>
-      </w:r>
-      <w:proofErr w:type="spellEnd"/>
-      <w:r>
-        <w:rPr>
-          <w:lang w:val="en-US"/>
-        </w:rPr>
-        <w:t xml:space="preserve"> data</w:t>
+      <w:r>
+        <w:rPr>
+          <w:lang w:val="en-US"/>
+        </w:rPr>
+        <w:t>mengurangi penulisan kode yang berulang-ulang karena satu instruksi bisa dieksekusi berkali-kali.</w:t>
+      </w:r>
+    </w:p>
+    <w:p>
+      <w:pPr>
+        <w:pStyle w:val="ListParagraph"/>
+        <w:spacing w:line="240" w:lineRule="auto"/>
+        <w:rPr>
+          <w:lang w:val="en-US"/>
+        </w:rPr>
+      </w:pPr>
+      <w:r>
+        <w:rPr>
+          <w:lang w:val="en-US"/>
+        </w:rPr>
+        <w:t>Secara umum, loop bekerja dengan tiga komponen utama: inisialisasi (menentukan nilai awal), kondisi (syarat agar loop terus berjalan), dan iterasi (perubahan nilai setiap kali perulangan).</w:t>
+      </w:r>
+    </w:p>
+    <w:p>
+      <w:pPr>
+        <w:pStyle w:val="ListParagraph"/>
+        <w:spacing w:line="240" w:lineRule="auto"/>
+        <w:rPr>
+          <w:lang w:val="en-US"/>
+        </w:rPr>
+      </w:pPr>
+      <w:r>
+        <w:rPr>
+          <w:lang w:val="en-US"/>
+        </w:rPr>
+        <w:t>JavaScript memiliki beberapa jenis loop seperti perulangan berdasarkan kondisi, perulangan berdasarkan jumlah tertentu, dan perulangan untuk menelusuri elemen dalam struktur data</w:t>
       </w:r>
     </w:p>
     <w:p>
@@ -1058,21 +202,18 @@
           <w:lang w:val="en-US"/>
         </w:rPr>
       </w:pPr>
-      <w:proofErr w:type="spellStart"/>
       <w:r>
         <w:rPr>
           <w:lang w:val="en-US"/>
         </w:rPr>
         <w:t>Struktur</w:t>
       </w:r>
-      <w:proofErr w:type="spellEnd"/>
       <w:r>
         <w:rPr>
           <w:lang w:val="en-US"/>
         </w:rPr>
         <w:t xml:space="preserve"> , Jenis dan </w:t>
       </w:r>
-      <w:proofErr w:type="spellStart"/>
       <w:r>
         <w:rPr>
           <w:lang w:val="en-US"/>
@@ -1083,14 +224,7 @@
         <w:rPr>
           <w:lang w:val="en-US"/>
         </w:rPr>
-        <w:t>ontoh</w:t>
-      </w:r>
-      <w:proofErr w:type="spellEnd"/>
-      <w:r>
-        <w:rPr>
-          <w:lang w:val="en-US"/>
-        </w:rPr>
-        <w:t xml:space="preserve"> </w:t>
+        <w:t xml:space="preserve">ontoh </w:t>
       </w:r>
       <w:r>
         <w:rPr>
@@ -1130,117 +264,17 @@
           <w:lang w:val="en-US"/>
         </w:rPr>
       </w:pPr>
-      <w:proofErr w:type="spellStart"/>
-      <w:r>
-        <w:rPr>
-          <w:lang w:val="en-US"/>
-        </w:rPr>
-        <w:t>Penjelasan</w:t>
-      </w:r>
-      <w:proofErr w:type="spellEnd"/>
-      <w:r>
-        <w:rPr>
-          <w:lang w:val="en-US"/>
-        </w:rPr>
-        <w:t xml:space="preserve"> : </w:t>
-      </w:r>
-      <w:proofErr w:type="spellStart"/>
-      <w:r>
-        <w:rPr>
-          <w:lang w:val="en-US"/>
-        </w:rPr>
-        <w:t>Digunakan</w:t>
-      </w:r>
-      <w:proofErr w:type="spellEnd"/>
-      <w:r>
-        <w:rPr>
-          <w:lang w:val="en-US"/>
-        </w:rPr>
-        <w:t xml:space="preserve"> </w:t>
-      </w:r>
-      <w:proofErr w:type="spellStart"/>
-      <w:r>
-        <w:rPr>
-          <w:lang w:val="en-US"/>
-        </w:rPr>
-        <w:t>untuk</w:t>
-      </w:r>
-      <w:proofErr w:type="spellEnd"/>
-      <w:r>
-        <w:rPr>
-          <w:lang w:val="en-US"/>
-        </w:rPr>
-        <w:t xml:space="preserve"> </w:t>
-      </w:r>
-      <w:proofErr w:type="spellStart"/>
-      <w:r>
-        <w:rPr>
-          <w:lang w:val="en-US"/>
-        </w:rPr>
-        <w:t>perulangan</w:t>
-      </w:r>
-      <w:proofErr w:type="spellEnd"/>
-      <w:r>
-        <w:rPr>
-          <w:lang w:val="en-US"/>
-        </w:rPr>
-        <w:t xml:space="preserve"> </w:t>
-      </w:r>
-      <w:proofErr w:type="spellStart"/>
-      <w:r>
-        <w:rPr>
-          <w:lang w:val="en-US"/>
-        </w:rPr>
-        <w:t>dengan</w:t>
-      </w:r>
-      <w:proofErr w:type="spellEnd"/>
-      <w:r>
-        <w:rPr>
-          <w:lang w:val="en-US"/>
-        </w:rPr>
-        <w:t xml:space="preserve"> </w:t>
-      </w:r>
-      <w:proofErr w:type="spellStart"/>
-      <w:r>
-        <w:rPr>
-          <w:lang w:val="en-US"/>
-        </w:rPr>
-        <w:t>jumlah</w:t>
-      </w:r>
-      <w:proofErr w:type="spellEnd"/>
-      <w:r>
-        <w:rPr>
-          <w:lang w:val="en-US"/>
-        </w:rPr>
-        <w:t xml:space="preserve"> yang </w:t>
-      </w:r>
-      <w:proofErr w:type="spellStart"/>
-      <w:r>
-        <w:rPr>
-          <w:lang w:val="en-US"/>
-        </w:rPr>
-        <w:t>sudah</w:t>
-      </w:r>
-      <w:proofErr w:type="spellEnd"/>
-      <w:r>
-        <w:rPr>
-          <w:lang w:val="en-US"/>
-        </w:rPr>
-        <w:t xml:space="preserve"> </w:t>
-      </w:r>
-      <w:proofErr w:type="spellStart"/>
-      <w:r>
-        <w:rPr>
-          <w:lang w:val="en-US"/>
-        </w:rPr>
-        <w:t>diketahui</w:t>
-      </w:r>
-      <w:proofErr w:type="spellEnd"/>
-      <w:r>
-        <w:rPr>
-          <w:lang w:val="en-US"/>
-        </w:rPr>
-        <w:t>.</w:t>
+      <w:r>
+        <w:rPr>
+          <w:lang w:val="en-US"/>
+        </w:rPr>
+        <w:t xml:space="preserve">Penjelasan : </w:t>
+      </w:r>
+      <w:r>
+        <w:rPr>
+          <w:lang w:val="en-US"/>
+        </w:rPr>
+        <w:t>Digunakan untuk perulangan dengan jumlah yang sudah diketahui.</w:t>
       </w:r>
     </w:p>
     <w:p>
@@ -1255,19 +289,11 @@
           <w:lang w:val="en-US"/>
         </w:rPr>
       </w:pPr>
-      <w:proofErr w:type="spellStart"/>
-      <w:r>
-        <w:rPr>
-          <w:lang w:val="en-US"/>
-        </w:rPr>
-        <w:t>Struktur</w:t>
-      </w:r>
-      <w:proofErr w:type="spellEnd"/>
-      <w:r>
-        <w:rPr>
-          <w:lang w:val="en-US"/>
-        </w:rPr>
-        <w:t xml:space="preserve"> :</w:t>
+      <w:r>
+        <w:rPr>
+          <w:lang w:val="en-US"/>
+        </w:rPr>
+        <w:t>Struktur :</w:t>
       </w:r>
     </w:p>
     <w:p>
@@ -1332,19 +358,11 @@
           <w:lang w:val="en-US"/>
         </w:rPr>
       </w:pPr>
-      <w:proofErr w:type="spellStart"/>
-      <w:r>
-        <w:rPr>
-          <w:lang w:val="en-US"/>
-        </w:rPr>
-        <w:t>Contoh</w:t>
-      </w:r>
-      <w:proofErr w:type="spellEnd"/>
-      <w:r>
-        <w:rPr>
-          <w:lang w:val="en-US"/>
-        </w:rPr>
-        <w:t>:</w:t>
+      <w:r>
+        <w:rPr>
+          <w:lang w:val="en-US"/>
+        </w:rPr>
+        <w:t>Contoh:</w:t>
       </w:r>
     </w:p>
     <w:p>
@@ -1497,103 +515,17 @@
           <w:lang w:val="en-US"/>
         </w:rPr>
       </w:pPr>
-      <w:proofErr w:type="spellStart"/>
-      <w:r>
-        <w:rPr>
-          <w:lang w:val="en-US"/>
-        </w:rPr>
-        <w:t>Penjelasan</w:t>
-      </w:r>
-      <w:proofErr w:type="spellEnd"/>
-      <w:r>
-        <w:rPr>
-          <w:lang w:val="en-US"/>
-        </w:rPr>
-        <w:t xml:space="preserve"> : </w:t>
-      </w:r>
-      <w:proofErr w:type="spellStart"/>
-      <w:r>
-        <w:rPr>
-          <w:lang w:val="en-US"/>
-        </w:rPr>
-        <w:t>Digunakan</w:t>
-      </w:r>
-      <w:proofErr w:type="spellEnd"/>
-      <w:r>
-        <w:rPr>
-          <w:lang w:val="en-US"/>
-        </w:rPr>
-        <w:t xml:space="preserve"> </w:t>
-      </w:r>
-      <w:proofErr w:type="spellStart"/>
-      <w:r>
-        <w:rPr>
-          <w:lang w:val="en-US"/>
-        </w:rPr>
-        <w:t>untuk</w:t>
-      </w:r>
-      <w:proofErr w:type="spellEnd"/>
-      <w:r>
-        <w:rPr>
-          <w:lang w:val="en-US"/>
-        </w:rPr>
-        <w:t xml:space="preserve"> </w:t>
-      </w:r>
-      <w:proofErr w:type="spellStart"/>
-      <w:r>
-        <w:rPr>
-          <w:lang w:val="en-US"/>
-        </w:rPr>
-        <w:t>perulangan</w:t>
-      </w:r>
-      <w:proofErr w:type="spellEnd"/>
-      <w:r>
-        <w:rPr>
-          <w:lang w:val="en-US"/>
-        </w:rPr>
-        <w:t xml:space="preserve"> </w:t>
-      </w:r>
-      <w:proofErr w:type="spellStart"/>
-      <w:r>
-        <w:rPr>
-          <w:lang w:val="en-US"/>
-        </w:rPr>
-        <w:t>selama</w:t>
-      </w:r>
-      <w:proofErr w:type="spellEnd"/>
-      <w:r>
-        <w:rPr>
-          <w:lang w:val="en-US"/>
-        </w:rPr>
-        <w:t xml:space="preserve"> </w:t>
-      </w:r>
-      <w:proofErr w:type="spellStart"/>
-      <w:r>
-        <w:rPr>
-          <w:lang w:val="en-US"/>
-        </w:rPr>
-        <w:t>kondisi</w:t>
-      </w:r>
-      <w:proofErr w:type="spellEnd"/>
-      <w:r>
-        <w:rPr>
-          <w:lang w:val="en-US"/>
-        </w:rPr>
-        <w:t xml:space="preserve"> </w:t>
-      </w:r>
-      <w:proofErr w:type="spellStart"/>
-      <w:r>
-        <w:rPr>
-          <w:lang w:val="en-US"/>
-        </w:rPr>
-        <w:t>bernilai</w:t>
-      </w:r>
-      <w:proofErr w:type="spellEnd"/>
-      <w:r>
-        <w:rPr>
-          <w:lang w:val="en-US"/>
-        </w:rPr>
-        <w:t xml:space="preserve"> true.</w:t>
+      <w:r>
+        <w:rPr>
+          <w:lang w:val="en-US"/>
+        </w:rPr>
+        <w:t xml:space="preserve">Penjelasan : </w:t>
+      </w:r>
+      <w:r>
+        <w:rPr>
+          <w:lang w:val="en-US"/>
+        </w:rPr>
+        <w:t>Digunakan untuk perulangan selama kondisi bernilai true.</w:t>
       </w:r>
     </w:p>
     <w:p>
@@ -1608,19 +540,11 @@
           <w:lang w:val="en-US"/>
         </w:rPr>
       </w:pPr>
-      <w:proofErr w:type="spellStart"/>
-      <w:r>
-        <w:rPr>
-          <w:lang w:val="en-US"/>
-        </w:rPr>
-        <w:t>Struktur</w:t>
-      </w:r>
-      <w:proofErr w:type="spellEnd"/>
-      <w:r>
-        <w:rPr>
-          <w:lang w:val="en-US"/>
-        </w:rPr>
-        <w:t xml:space="preserve"> : </w:t>
+      <w:r>
+        <w:rPr>
+          <w:lang w:val="en-US"/>
+        </w:rPr>
+        <w:t xml:space="preserve">Struktur : </w:t>
       </w:r>
     </w:p>
     <w:p>
@@ -1685,19 +609,11 @@
           <w:lang w:val="en-US"/>
         </w:rPr>
       </w:pPr>
-      <w:proofErr w:type="spellStart"/>
-      <w:r>
-        <w:rPr>
-          <w:lang w:val="en-US"/>
-        </w:rPr>
-        <w:t>Contoh</w:t>
-      </w:r>
-      <w:proofErr w:type="spellEnd"/>
-      <w:r>
-        <w:rPr>
-          <w:lang w:val="en-US"/>
-        </w:rPr>
-        <w:t xml:space="preserve">: </w:t>
+      <w:r>
+        <w:rPr>
+          <w:lang w:val="en-US"/>
+        </w:rPr>
+        <w:t xml:space="preserve">Contoh: </w:t>
       </w:r>
     </w:p>
     <w:p>
@@ -1851,154 +767,18 @@
           <w:lang w:val="en-US"/>
         </w:rPr>
       </w:pPr>
-      <w:proofErr w:type="spellStart"/>
-      <w:r>
-        <w:rPr>
-          <w:lang w:val="en-US"/>
-        </w:rPr>
-        <w:t>Penjelasan</w:t>
-      </w:r>
-      <w:proofErr w:type="spellEnd"/>
-      <w:r>
-        <w:rPr>
-          <w:lang w:val="en-US"/>
-        </w:rPr>
-        <w:t xml:space="preserve"> : </w:t>
-      </w:r>
-      <w:proofErr w:type="spellStart"/>
-      <w:r>
-        <w:rPr>
-          <w:lang w:val="en-US"/>
-        </w:rPr>
-        <w:t>Mirip</w:t>
-      </w:r>
-      <w:proofErr w:type="spellEnd"/>
-      <w:r>
-        <w:rPr>
-          <w:lang w:val="en-US"/>
-        </w:rPr>
-        <w:t xml:space="preserve"> </w:t>
-      </w:r>
-      <w:proofErr w:type="spellStart"/>
-      <w:r>
-        <w:rPr>
-          <w:lang w:val="en-US"/>
-        </w:rPr>
-        <w:t>dengan</w:t>
-      </w:r>
-      <w:proofErr w:type="spellEnd"/>
-      <w:r>
-        <w:rPr>
-          <w:lang w:val="en-US"/>
-        </w:rPr>
-        <w:t xml:space="preserve"> while, </w:t>
-      </w:r>
-      <w:proofErr w:type="spellStart"/>
-      <w:r>
-        <w:rPr>
-          <w:lang w:val="en-US"/>
-        </w:rPr>
-        <w:t>tetapi</w:t>
-      </w:r>
-      <w:proofErr w:type="spellEnd"/>
-      <w:r>
-        <w:rPr>
-          <w:lang w:val="en-US"/>
-        </w:rPr>
-        <w:t xml:space="preserve"> </w:t>
-      </w:r>
-      <w:proofErr w:type="spellStart"/>
-      <w:r>
-        <w:rPr>
-          <w:lang w:val="en-US"/>
-        </w:rPr>
-        <w:t>kode</w:t>
-      </w:r>
-      <w:proofErr w:type="spellEnd"/>
-      <w:r>
-        <w:rPr>
-          <w:lang w:val="en-US"/>
-        </w:rPr>
-        <w:t xml:space="preserve"> </w:t>
-      </w:r>
-      <w:proofErr w:type="spellStart"/>
-      <w:r>
-        <w:rPr>
-          <w:lang w:val="en-US"/>
-        </w:rPr>
-        <w:t>dijalankan</w:t>
-      </w:r>
-      <w:proofErr w:type="spellEnd"/>
-      <w:r>
-        <w:rPr>
-          <w:lang w:val="en-US"/>
-        </w:rPr>
-        <w:t xml:space="preserve"> </w:t>
-      </w:r>
-      <w:proofErr w:type="spellStart"/>
-      <w:r>
-        <w:rPr>
-          <w:lang w:val="en-US"/>
-        </w:rPr>
-        <w:t>setidaknya</w:t>
-      </w:r>
-      <w:proofErr w:type="spellEnd"/>
-      <w:r>
-        <w:rPr>
-          <w:lang w:val="en-US"/>
-        </w:rPr>
-        <w:t xml:space="preserve"> </w:t>
-      </w:r>
-      <w:proofErr w:type="spellStart"/>
-      <w:r>
-        <w:rPr>
-          <w:lang w:val="en-US"/>
-        </w:rPr>
-        <w:t>sekali</w:t>
-      </w:r>
-      <w:proofErr w:type="spellEnd"/>
-      <w:r>
-        <w:rPr>
-          <w:lang w:val="en-US"/>
-        </w:rPr>
-        <w:t xml:space="preserve"> </w:t>
-      </w:r>
-      <w:proofErr w:type="spellStart"/>
-      <w:r>
-        <w:rPr>
-          <w:lang w:val="en-US"/>
-        </w:rPr>
-        <w:t>sebelum</w:t>
-      </w:r>
-      <w:proofErr w:type="spellEnd"/>
-      <w:r>
-        <w:rPr>
-          <w:lang w:val="en-US"/>
-        </w:rPr>
-        <w:t xml:space="preserve"> </w:t>
-      </w:r>
-      <w:proofErr w:type="spellStart"/>
-      <w:r>
-        <w:rPr>
-          <w:lang w:val="en-US"/>
-        </w:rPr>
-        <w:t>mengecek</w:t>
-      </w:r>
-      <w:proofErr w:type="spellEnd"/>
-      <w:r>
-        <w:rPr>
-          <w:lang w:val="en-US"/>
-        </w:rPr>
-        <w:t xml:space="preserve"> </w:t>
-      </w:r>
-      <w:proofErr w:type="spellStart"/>
-      <w:r>
-        <w:rPr>
-          <w:lang w:val="en-US"/>
-        </w:rPr>
-        <w:t>kondisi</w:t>
-      </w:r>
-      <w:proofErr w:type="spellEnd"/>
+      <w:r>
+        <w:rPr>
+          <w:lang w:val="en-US"/>
+        </w:rPr>
+        <w:t xml:space="preserve">Penjelasan : </w:t>
+      </w:r>
+      <w:r>
+        <w:rPr>
+          <w:lang w:val="en-US"/>
+        </w:rPr>
+        <w:t>Mirip dengan while, tetapi kode dijalankan setidaknya sekali sebelum mengecek kondisi</w:t>
+      </w:r>
     </w:p>
     <w:p>
       <w:pPr>
@@ -2012,19 +792,11 @@
           <w:lang w:val="en-US"/>
         </w:rPr>
       </w:pPr>
-      <w:proofErr w:type="spellStart"/>
-      <w:r>
-        <w:rPr>
-          <w:lang w:val="en-US"/>
-        </w:rPr>
-        <w:t>Struktur</w:t>
-      </w:r>
-      <w:proofErr w:type="spellEnd"/>
-      <w:r>
-        <w:rPr>
-          <w:lang w:val="en-US"/>
-        </w:rPr>
-        <w:t xml:space="preserve"> : </w:t>
+      <w:r>
+        <w:rPr>
+          <w:lang w:val="en-US"/>
+        </w:rPr>
+        <w:t xml:space="preserve">Struktur : </w:t>
       </w:r>
     </w:p>
     <w:p>
@@ -2089,19 +861,11 @@
           <w:lang w:val="en-US"/>
         </w:rPr>
       </w:pPr>
-      <w:proofErr w:type="spellStart"/>
-      <w:r>
-        <w:rPr>
-          <w:lang w:val="en-US"/>
-        </w:rPr>
-        <w:t>Contoh</w:t>
-      </w:r>
-      <w:proofErr w:type="spellEnd"/>
-      <w:r>
-        <w:rPr>
-          <w:lang w:val="en-US"/>
-        </w:rPr>
-        <w:t xml:space="preserve"> : </w:t>
+      <w:r>
+        <w:rPr>
+          <w:lang w:val="en-US"/>
+        </w:rPr>
+        <w:t xml:space="preserve">Contoh : </w:t>
       </w:r>
     </w:p>
     <w:p>
@@ -2264,117 +1028,17 @@
           <w:lang w:val="en-US"/>
         </w:rPr>
       </w:pPr>
-      <w:proofErr w:type="spellStart"/>
-      <w:r>
-        <w:rPr>
-          <w:lang w:val="en-US"/>
-        </w:rPr>
-        <w:t>Penjelasan</w:t>
-      </w:r>
-      <w:proofErr w:type="spellEnd"/>
-      <w:r>
-        <w:rPr>
-          <w:lang w:val="en-US"/>
-        </w:rPr>
-        <w:t xml:space="preserve"> : </w:t>
-      </w:r>
-      <w:proofErr w:type="spellStart"/>
-      <w:r>
-        <w:rPr>
-          <w:lang w:val="en-US"/>
-        </w:rPr>
-        <w:t>Digunakan</w:t>
-      </w:r>
-      <w:proofErr w:type="spellEnd"/>
-      <w:r>
-        <w:rPr>
-          <w:lang w:val="en-US"/>
-        </w:rPr>
-        <w:t xml:space="preserve"> </w:t>
-      </w:r>
-      <w:proofErr w:type="spellStart"/>
-      <w:r>
-        <w:rPr>
-          <w:lang w:val="en-US"/>
-        </w:rPr>
-        <w:t>untuk</w:t>
-      </w:r>
-      <w:proofErr w:type="spellEnd"/>
-      <w:r>
-        <w:rPr>
-          <w:lang w:val="en-US"/>
-        </w:rPr>
-        <w:t xml:space="preserve"> </w:t>
-      </w:r>
-      <w:proofErr w:type="spellStart"/>
-      <w:r>
-        <w:rPr>
-          <w:lang w:val="en-US"/>
-        </w:rPr>
-        <w:t>menelusuri</w:t>
-      </w:r>
-      <w:proofErr w:type="spellEnd"/>
-      <w:r>
-        <w:rPr>
-          <w:lang w:val="en-US"/>
-        </w:rPr>
-        <w:t xml:space="preserve"> </w:t>
-      </w:r>
-      <w:proofErr w:type="spellStart"/>
-      <w:r>
-        <w:rPr>
-          <w:lang w:val="en-US"/>
-        </w:rPr>
-        <w:t>nilai</w:t>
-      </w:r>
-      <w:proofErr w:type="spellEnd"/>
-      <w:r>
-        <w:rPr>
-          <w:lang w:val="en-US"/>
-        </w:rPr>
-        <w:t xml:space="preserve"> pada </w:t>
-      </w:r>
-      <w:proofErr w:type="spellStart"/>
-      <w:r>
-        <w:rPr>
-          <w:lang w:val="en-US"/>
-        </w:rPr>
-        <w:t>objek</w:t>
-      </w:r>
-      <w:proofErr w:type="spellEnd"/>
-      <w:r>
-        <w:rPr>
-          <w:lang w:val="en-US"/>
-        </w:rPr>
-        <w:t xml:space="preserve"> </w:t>
-      </w:r>
-      <w:proofErr w:type="spellStart"/>
-      <w:r>
-        <w:rPr>
-          <w:lang w:val="en-US"/>
-        </w:rPr>
-        <w:t>iterable</w:t>
-      </w:r>
-      <w:proofErr w:type="spellEnd"/>
-      <w:r>
-        <w:rPr>
-          <w:lang w:val="en-US"/>
-        </w:rPr>
-        <w:t xml:space="preserve"> (array, string, </w:t>
-      </w:r>
-      <w:proofErr w:type="spellStart"/>
-      <w:r>
-        <w:rPr>
-          <w:lang w:val="en-US"/>
-        </w:rPr>
-        <w:t>dsb</w:t>
-      </w:r>
-      <w:proofErr w:type="spellEnd"/>
-      <w:r>
-        <w:rPr>
-          <w:lang w:val="en-US"/>
-        </w:rPr>
-        <w:t>).</w:t>
+      <w:r>
+        <w:rPr>
+          <w:lang w:val="en-US"/>
+        </w:rPr>
+        <w:t xml:space="preserve">Penjelasan : </w:t>
+      </w:r>
+      <w:r>
+        <w:rPr>
+          <w:lang w:val="en-US"/>
+        </w:rPr>
+        <w:t>Digunakan untuk menelusuri nilai pada objek iterable (array, string, dsb).</w:t>
       </w:r>
     </w:p>
     <w:p>
@@ -2389,19 +1053,11 @@
           <w:lang w:val="en-US"/>
         </w:rPr>
       </w:pPr>
-      <w:proofErr w:type="spellStart"/>
-      <w:r>
-        <w:rPr>
-          <w:lang w:val="en-US"/>
-        </w:rPr>
-        <w:t>Struktur</w:t>
-      </w:r>
-      <w:proofErr w:type="spellEnd"/>
-      <w:r>
-        <w:rPr>
-          <w:lang w:val="en-US"/>
-        </w:rPr>
-        <w:t xml:space="preserve">: </w:t>
+      <w:r>
+        <w:rPr>
+          <w:lang w:val="en-US"/>
+        </w:rPr>
+        <w:t xml:space="preserve">Struktur: </w:t>
       </w:r>
     </w:p>
     <w:p>
@@ -2466,19 +1122,11 @@
           <w:lang w:val="en-US"/>
         </w:rPr>
       </w:pPr>
-      <w:proofErr w:type="spellStart"/>
-      <w:r>
-        <w:rPr>
-          <w:lang w:val="en-US"/>
-        </w:rPr>
-        <w:t>Contoh</w:t>
-      </w:r>
-      <w:proofErr w:type="spellEnd"/>
-      <w:r>
-        <w:rPr>
-          <w:lang w:val="en-US"/>
-        </w:rPr>
-        <w:t>:</w:t>
+      <w:r>
+        <w:rPr>
+          <w:lang w:val="en-US"/>
+        </w:rPr>
+        <w:t>Contoh:</w:t>
       </w:r>
     </w:p>
     <w:p>
@@ -2638,70 +1286,18 @@
           <w:lang w:val="en-US"/>
         </w:rPr>
       </w:pPr>
-      <w:proofErr w:type="spellStart"/>
-      <w:r>
-        <w:rPr>
-          <w:lang w:val="en-US"/>
-        </w:rPr>
-        <w:t>Penjelasan</w:t>
-      </w:r>
-      <w:proofErr w:type="spellEnd"/>
-      <w:r>
-        <w:rPr>
-          <w:lang w:val="en-US"/>
-        </w:rPr>
-        <w:t xml:space="preserve"> : </w:t>
-      </w:r>
-      <w:proofErr w:type="spellStart"/>
-      <w:r>
-        <w:rPr>
-          <w:lang w:val="en-US"/>
-        </w:rPr>
-        <w:t>Digunakan</w:t>
-      </w:r>
-      <w:proofErr w:type="spellEnd"/>
-      <w:r>
-        <w:rPr>
-          <w:lang w:val="en-US"/>
-        </w:rPr>
-        <w:t xml:space="preserve"> </w:t>
-      </w:r>
-      <w:proofErr w:type="spellStart"/>
-      <w:r>
-        <w:rPr>
-          <w:lang w:val="en-US"/>
-        </w:rPr>
-        <w:t>untuk</w:t>
-      </w:r>
-      <w:proofErr w:type="spellEnd"/>
-      <w:r>
-        <w:rPr>
-          <w:lang w:val="en-US"/>
-        </w:rPr>
-        <w:t xml:space="preserve"> </w:t>
-      </w:r>
-      <w:proofErr w:type="spellStart"/>
-      <w:r>
-        <w:rPr>
-          <w:lang w:val="en-US"/>
-        </w:rPr>
-        <w:t>menelusuri</w:t>
-      </w:r>
-      <w:proofErr w:type="spellEnd"/>
-      <w:r>
-        <w:rPr>
-          <w:lang w:val="en-US"/>
-        </w:rPr>
-        <w:t xml:space="preserve"> property (key) pada </w:t>
-      </w:r>
-      <w:proofErr w:type="spellStart"/>
-      <w:r>
-        <w:rPr>
-          <w:lang w:val="en-US"/>
-        </w:rPr>
-        <w:t>objek</w:t>
-      </w:r>
-      <w:proofErr w:type="spellEnd"/>
+      <w:r>
+        <w:rPr>
+          <w:lang w:val="en-US"/>
+        </w:rPr>
+        <w:t xml:space="preserve">Penjelasan : </w:t>
+      </w:r>
+      <w:r>
+        <w:rPr>
+          <w:lang w:val="en-US"/>
+        </w:rPr>
+        <w:t>Digunakan untuk menelusuri property (key) pada objek</w:t>
+      </w:r>
     </w:p>
     <w:p>
       <w:pPr>
@@ -2715,19 +1311,11 @@
           <w:lang w:val="en-US"/>
         </w:rPr>
       </w:pPr>
-      <w:proofErr w:type="spellStart"/>
-      <w:r>
-        <w:rPr>
-          <w:lang w:val="en-US"/>
-        </w:rPr>
-        <w:t>Struktur</w:t>
-      </w:r>
-      <w:proofErr w:type="spellEnd"/>
-      <w:r>
-        <w:rPr>
-          <w:lang w:val="en-US"/>
-        </w:rPr>
-        <w:t xml:space="preserve"> :</w:t>
+      <w:r>
+        <w:rPr>
+          <w:lang w:val="en-US"/>
+        </w:rPr>
+        <w:t>Struktur :</w:t>
       </w:r>
     </w:p>
     <w:p>
@@ -2792,19 +1380,11 @@
           <w:lang w:val="en-US"/>
         </w:rPr>
       </w:pPr>
-      <w:proofErr w:type="spellStart"/>
-      <w:r>
-        <w:rPr>
-          <w:lang w:val="en-US"/>
-        </w:rPr>
-        <w:t>Contoh</w:t>
-      </w:r>
-      <w:proofErr w:type="spellEnd"/>
-      <w:r>
-        <w:rPr>
-          <w:lang w:val="en-US"/>
-        </w:rPr>
-        <w:t>:</w:t>
+      <w:r>
+        <w:rPr>
+          <w:lang w:val="en-US"/>
+        </w:rPr>
+        <w:t>Contoh:</w:t>
       </w:r>
     </w:p>
     <w:p>
@@ -2942,190 +1522,22 @@
         <w:rPr>
           <w:lang w:val="en-US"/>
         </w:rPr>
-        <w:t xml:space="preserve">Control Statement </w:t>
-      </w:r>
-      <w:proofErr w:type="spellStart"/>
-      <w:r>
-        <w:rPr>
-          <w:lang w:val="en-US"/>
-        </w:rPr>
-        <w:t>dalam</w:t>
-      </w:r>
-      <w:proofErr w:type="spellEnd"/>
-      <w:r>
-        <w:rPr>
-          <w:lang w:val="en-US"/>
-        </w:rPr>
-        <w:t xml:space="preserve"> loop</w:t>
-      </w:r>
-    </w:p>
-    <w:p>
-      <w:pPr>
-        <w:pStyle w:val="ListParagraph"/>
-        <w:spacing w:line="240" w:lineRule="auto"/>
-        <w:rPr>
-          <w:lang w:val="en-US"/>
-        </w:rPr>
-      </w:pPr>
-      <w:r>
-        <w:rPr>
-          <w:lang w:val="en-US"/>
-        </w:rPr>
-        <w:t xml:space="preserve">Control statement </w:t>
-      </w:r>
-      <w:proofErr w:type="spellStart"/>
-      <w:r>
-        <w:rPr>
-          <w:lang w:val="en-US"/>
-        </w:rPr>
-        <w:t>digunakan</w:t>
-      </w:r>
-      <w:proofErr w:type="spellEnd"/>
-      <w:r>
-        <w:rPr>
-          <w:lang w:val="en-US"/>
-        </w:rPr>
-        <w:t xml:space="preserve"> </w:t>
-      </w:r>
-      <w:proofErr w:type="spellStart"/>
-      <w:r>
-        <w:rPr>
-          <w:lang w:val="en-US"/>
-        </w:rPr>
-        <w:t>untuk</w:t>
-      </w:r>
-      <w:proofErr w:type="spellEnd"/>
-      <w:r>
-        <w:rPr>
-          <w:lang w:val="en-US"/>
-        </w:rPr>
-        <w:t xml:space="preserve"> </w:t>
-      </w:r>
-      <w:proofErr w:type="spellStart"/>
-      <w:r>
-        <w:rPr>
-          <w:lang w:val="en-US"/>
-        </w:rPr>
-        <w:t>mengatur</w:t>
-      </w:r>
-      <w:proofErr w:type="spellEnd"/>
-      <w:r>
-        <w:rPr>
-          <w:lang w:val="en-US"/>
-        </w:rPr>
-        <w:t xml:space="preserve"> </w:t>
-      </w:r>
-      <w:proofErr w:type="spellStart"/>
-      <w:r>
-        <w:rPr>
-          <w:lang w:val="en-US"/>
-        </w:rPr>
-        <w:t>jalannya</w:t>
-      </w:r>
-      <w:proofErr w:type="spellEnd"/>
-      <w:r>
-        <w:rPr>
-          <w:lang w:val="en-US"/>
-        </w:rPr>
-        <w:t xml:space="preserve"> </w:t>
-      </w:r>
-      <w:proofErr w:type="spellStart"/>
-      <w:r>
-        <w:rPr>
-          <w:lang w:val="en-US"/>
-        </w:rPr>
-        <w:t>perulangan</w:t>
-      </w:r>
-      <w:proofErr w:type="spellEnd"/>
-      <w:r>
-        <w:rPr>
-          <w:lang w:val="en-US"/>
-        </w:rPr>
-        <w:t xml:space="preserve"> — </w:t>
-      </w:r>
-      <w:proofErr w:type="spellStart"/>
-      <w:r>
-        <w:rPr>
-          <w:lang w:val="en-US"/>
-        </w:rPr>
-        <w:t>bisa</w:t>
-      </w:r>
-      <w:proofErr w:type="spellEnd"/>
-      <w:r>
-        <w:rPr>
-          <w:lang w:val="en-US"/>
-        </w:rPr>
-        <w:t xml:space="preserve"> </w:t>
-      </w:r>
-      <w:proofErr w:type="spellStart"/>
-      <w:r>
-        <w:rPr>
-          <w:lang w:val="en-US"/>
-        </w:rPr>
-        <w:t>menghentikan</w:t>
-      </w:r>
-      <w:proofErr w:type="spellEnd"/>
-      <w:r>
-        <w:rPr>
-          <w:lang w:val="en-US"/>
-        </w:rPr>
-        <w:t xml:space="preserve"> </w:t>
-      </w:r>
-      <w:proofErr w:type="spellStart"/>
-      <w:r>
-        <w:rPr>
-          <w:lang w:val="en-US"/>
-        </w:rPr>
-        <w:t>atau</w:t>
-      </w:r>
-      <w:proofErr w:type="spellEnd"/>
-      <w:r>
-        <w:rPr>
-          <w:lang w:val="en-US"/>
-        </w:rPr>
-        <w:t xml:space="preserve"> </w:t>
-      </w:r>
-      <w:proofErr w:type="spellStart"/>
-      <w:r>
-        <w:rPr>
-          <w:lang w:val="en-US"/>
-        </w:rPr>
-        <w:t>melewati</w:t>
-      </w:r>
-      <w:proofErr w:type="spellEnd"/>
-      <w:r>
-        <w:rPr>
-          <w:lang w:val="en-US"/>
-        </w:rPr>
-        <w:t xml:space="preserve"> </w:t>
-      </w:r>
-      <w:proofErr w:type="spellStart"/>
-      <w:r>
-        <w:rPr>
-          <w:lang w:val="en-US"/>
-        </w:rPr>
-        <w:t>iterasi</w:t>
-      </w:r>
-      <w:proofErr w:type="spellEnd"/>
-      <w:r>
-        <w:rPr>
-          <w:lang w:val="en-US"/>
-        </w:rPr>
-        <w:t xml:space="preserve"> </w:t>
-      </w:r>
-      <w:proofErr w:type="spellStart"/>
-      <w:r>
-        <w:rPr>
-          <w:lang w:val="en-US"/>
-        </w:rPr>
-        <w:t>tertentu</w:t>
-      </w:r>
-      <w:proofErr w:type="spellEnd"/>
-      <w:r>
-        <w:rPr>
-          <w:lang w:val="en-US"/>
-        </w:rPr>
-        <w:t>.</w:t>
+        <w:t>Control Statement dalam loop</w:t>
+      </w:r>
+    </w:p>
+    <w:p>
+      <w:pPr>
+        <w:pStyle w:val="ListParagraph"/>
+        <w:spacing w:line="240" w:lineRule="auto"/>
+        <w:rPr>
+          <w:lang w:val="en-US"/>
+        </w:rPr>
+      </w:pPr>
+      <w:r>
+        <w:rPr>
+          <w:lang w:val="en-US"/>
+        </w:rPr>
+        <w:t>Control statement digunakan untuk mengatur jalannya perulangan — bisa menghentikan atau melewati iterasi tertentu.</w:t>
       </w:r>
     </w:p>
     <w:p>
@@ -3159,103 +1571,17 @@
           <w:lang w:val="en-US"/>
         </w:rPr>
       </w:pPr>
-      <w:proofErr w:type="spellStart"/>
-      <w:r>
-        <w:rPr>
-          <w:lang w:val="en-US"/>
-        </w:rPr>
-        <w:t>Penjelasan</w:t>
-      </w:r>
-      <w:proofErr w:type="spellEnd"/>
-      <w:r>
-        <w:rPr>
-          <w:lang w:val="en-US"/>
-        </w:rPr>
-        <w:t xml:space="preserve"> : </w:t>
-      </w:r>
-      <w:proofErr w:type="spellStart"/>
-      <w:r>
-        <w:rPr>
-          <w:lang w:val="en-US"/>
-        </w:rPr>
-        <w:t>Menghentikan</w:t>
-      </w:r>
-      <w:proofErr w:type="spellEnd"/>
-      <w:r>
-        <w:rPr>
-          <w:lang w:val="en-US"/>
-        </w:rPr>
-        <w:t xml:space="preserve"> loop </w:t>
-      </w:r>
-      <w:proofErr w:type="spellStart"/>
-      <w:r>
-        <w:rPr>
-          <w:lang w:val="en-US"/>
-        </w:rPr>
-        <w:t>sepenuhnya</w:t>
-      </w:r>
-      <w:proofErr w:type="spellEnd"/>
-      <w:r>
-        <w:rPr>
-          <w:lang w:val="en-US"/>
-        </w:rPr>
-        <w:t xml:space="preserve"> </w:t>
-      </w:r>
-      <w:proofErr w:type="spellStart"/>
-      <w:r>
-        <w:rPr>
-          <w:lang w:val="en-US"/>
-        </w:rPr>
-        <w:t>saat</w:t>
-      </w:r>
-      <w:proofErr w:type="spellEnd"/>
-      <w:r>
-        <w:rPr>
-          <w:lang w:val="en-US"/>
-        </w:rPr>
-        <w:t xml:space="preserve"> </w:t>
-      </w:r>
-      <w:proofErr w:type="spellStart"/>
-      <w:r>
-        <w:rPr>
-          <w:lang w:val="en-US"/>
-        </w:rPr>
-        <w:t>kondisi</w:t>
-      </w:r>
-      <w:proofErr w:type="spellEnd"/>
-      <w:r>
-        <w:rPr>
-          <w:lang w:val="en-US"/>
-        </w:rPr>
-        <w:t xml:space="preserve"> </w:t>
-      </w:r>
-      <w:proofErr w:type="spellStart"/>
-      <w:r>
-        <w:rPr>
-          <w:lang w:val="en-US"/>
-        </w:rPr>
-        <w:t>tertentu</w:t>
-      </w:r>
-      <w:proofErr w:type="spellEnd"/>
-      <w:r>
-        <w:rPr>
-          <w:lang w:val="en-US"/>
-        </w:rPr>
-        <w:t xml:space="preserve"> </w:t>
-      </w:r>
-      <w:proofErr w:type="spellStart"/>
-      <w:r>
-        <w:rPr>
-          <w:lang w:val="en-US"/>
-        </w:rPr>
-        <w:t>terpenuhi</w:t>
-      </w:r>
-      <w:proofErr w:type="spellEnd"/>
-      <w:r>
-        <w:rPr>
-          <w:lang w:val="en-US"/>
-        </w:rPr>
-        <w:t>.</w:t>
+      <w:r>
+        <w:rPr>
+          <w:lang w:val="en-US"/>
+        </w:rPr>
+        <w:t xml:space="preserve">Penjelasan : </w:t>
+      </w:r>
+      <w:r>
+        <w:rPr>
+          <w:lang w:val="en-US"/>
+        </w:rPr>
+        <w:t>Menghentikan loop sepenuhnya saat kondisi tertentu terpenuhi.</w:t>
       </w:r>
     </w:p>
     <w:p>
@@ -3270,19 +1596,11 @@
           <w:lang w:val="en-US"/>
         </w:rPr>
       </w:pPr>
-      <w:proofErr w:type="spellStart"/>
-      <w:r>
-        <w:rPr>
-          <w:lang w:val="en-US"/>
-        </w:rPr>
-        <w:t>Struktur</w:t>
-      </w:r>
-      <w:proofErr w:type="spellEnd"/>
-      <w:r>
-        <w:rPr>
-          <w:lang w:val="en-US"/>
-        </w:rPr>
-        <w:t xml:space="preserve">: </w:t>
+      <w:r>
+        <w:rPr>
+          <w:lang w:val="en-US"/>
+        </w:rPr>
+        <w:t xml:space="preserve">Struktur: </w:t>
       </w:r>
     </w:p>
     <w:p>
@@ -3347,19 +1665,11 @@
           <w:lang w:val="en-US"/>
         </w:rPr>
       </w:pPr>
-      <w:proofErr w:type="spellStart"/>
-      <w:r>
-        <w:rPr>
-          <w:lang w:val="en-US"/>
-        </w:rPr>
-        <w:t>Contoh</w:t>
-      </w:r>
-      <w:proofErr w:type="spellEnd"/>
-      <w:r>
-        <w:rPr>
-          <w:lang w:val="en-US"/>
-        </w:rPr>
-        <w:t xml:space="preserve">: </w:t>
+      <w:r>
+        <w:rPr>
+          <w:lang w:val="en-US"/>
+        </w:rPr>
+        <w:t xml:space="preserve">Contoh: </w:t>
       </w:r>
     </w:p>
     <w:p>
@@ -3493,14 +1803,12 @@
           <w:lang w:val="en-US"/>
         </w:rPr>
       </w:pPr>
-      <w:proofErr w:type="gramStart"/>
       <w:r>
         <w:rPr>
           <w:lang w:val="en-US"/>
         </w:rPr>
         <w:t>Continue</w:t>
       </w:r>
-      <w:proofErr w:type="gramEnd"/>
     </w:p>
     <w:p>
       <w:pPr>
@@ -3514,131 +1822,17 @@
           <w:lang w:val="en-US"/>
         </w:rPr>
       </w:pPr>
-      <w:proofErr w:type="spellStart"/>
-      <w:r>
-        <w:rPr>
-          <w:lang w:val="en-US"/>
-        </w:rPr>
-        <w:t>Penjelasan</w:t>
-      </w:r>
-      <w:proofErr w:type="spellEnd"/>
-      <w:r>
-        <w:rPr>
-          <w:lang w:val="en-US"/>
-        </w:rPr>
-        <w:t xml:space="preserve"> : </w:t>
-      </w:r>
-      <w:proofErr w:type="spellStart"/>
-      <w:r>
-        <w:rPr>
-          <w:lang w:val="en-US"/>
-        </w:rPr>
-        <w:t>Melewati</w:t>
-      </w:r>
-      <w:proofErr w:type="spellEnd"/>
-      <w:r>
-        <w:rPr>
-          <w:lang w:val="en-US"/>
-        </w:rPr>
-        <w:t xml:space="preserve"> </w:t>
-      </w:r>
-      <w:proofErr w:type="spellStart"/>
-      <w:r>
-        <w:rPr>
-          <w:lang w:val="en-US"/>
-        </w:rPr>
-        <w:t>iterasi</w:t>
-      </w:r>
-      <w:proofErr w:type="spellEnd"/>
-      <w:r>
-        <w:rPr>
-          <w:lang w:val="en-US"/>
-        </w:rPr>
-        <w:t xml:space="preserve"> </w:t>
-      </w:r>
-      <w:proofErr w:type="spellStart"/>
-      <w:r>
-        <w:rPr>
-          <w:lang w:val="en-US"/>
-        </w:rPr>
-        <w:t>saat</w:t>
-      </w:r>
-      <w:proofErr w:type="spellEnd"/>
-      <w:r>
-        <w:rPr>
-          <w:lang w:val="en-US"/>
-        </w:rPr>
-        <w:t xml:space="preserve"> </w:t>
-      </w:r>
-      <w:proofErr w:type="spellStart"/>
-      <w:r>
-        <w:rPr>
-          <w:lang w:val="en-US"/>
-        </w:rPr>
-        <w:t>ini</w:t>
-      </w:r>
-      <w:proofErr w:type="spellEnd"/>
-      <w:r>
-        <w:rPr>
-          <w:lang w:val="en-US"/>
-        </w:rPr>
-        <w:t xml:space="preserve"> dan </w:t>
-      </w:r>
-      <w:proofErr w:type="spellStart"/>
-      <w:r>
-        <w:rPr>
-          <w:lang w:val="en-US"/>
-        </w:rPr>
-        <w:t>langsung</w:t>
-      </w:r>
-      <w:proofErr w:type="spellEnd"/>
-      <w:r>
-        <w:rPr>
-          <w:lang w:val="en-US"/>
-        </w:rPr>
-        <w:t xml:space="preserve"> </w:t>
-      </w:r>
-      <w:proofErr w:type="spellStart"/>
-      <w:r>
-        <w:rPr>
-          <w:lang w:val="en-US"/>
-        </w:rPr>
-        <w:t>ke</w:t>
-      </w:r>
-      <w:proofErr w:type="spellEnd"/>
-      <w:r>
-        <w:rPr>
-          <w:lang w:val="en-US"/>
-        </w:rPr>
-        <w:t xml:space="preserve"> </w:t>
-      </w:r>
-      <w:proofErr w:type="spellStart"/>
-      <w:r>
-        <w:rPr>
-          <w:lang w:val="en-US"/>
-        </w:rPr>
-        <w:t>iterasi</w:t>
-      </w:r>
-      <w:proofErr w:type="spellEnd"/>
-      <w:r>
-        <w:rPr>
-          <w:lang w:val="en-US"/>
-        </w:rPr>
-        <w:t xml:space="preserve"> </w:t>
-      </w:r>
-      <w:proofErr w:type="spellStart"/>
-      <w:r>
-        <w:rPr>
-          <w:lang w:val="en-US"/>
-        </w:rPr>
-        <w:t>berikutnya</w:t>
-      </w:r>
-      <w:proofErr w:type="spellEnd"/>
-      <w:r>
-        <w:rPr>
-          <w:lang w:val="en-US"/>
-        </w:rPr>
-        <w:t>.</w:t>
+      <w:r>
+        <w:rPr>
+          <w:lang w:val="en-US"/>
+        </w:rPr>
+        <w:t xml:space="preserve">Penjelasan : </w:t>
+      </w:r>
+      <w:r>
+        <w:rPr>
+          <w:lang w:val="en-US"/>
+        </w:rPr>
+        <w:t>Melewati iterasi saat ini dan langsung ke iterasi berikutnya.</w:t>
       </w:r>
     </w:p>
     <w:p>
@@ -3653,19 +1847,11 @@
           <w:lang w:val="en-US"/>
         </w:rPr>
       </w:pPr>
-      <w:proofErr w:type="spellStart"/>
-      <w:r>
-        <w:rPr>
-          <w:lang w:val="en-US"/>
-        </w:rPr>
-        <w:t>Struktur</w:t>
-      </w:r>
-      <w:proofErr w:type="spellEnd"/>
-      <w:r>
-        <w:rPr>
-          <w:lang w:val="en-US"/>
-        </w:rPr>
-        <w:t xml:space="preserve"> :</w:t>
+      <w:r>
+        <w:rPr>
+          <w:lang w:val="en-US"/>
+        </w:rPr>
+        <w:t>Struktur :</w:t>
       </w:r>
     </w:p>
     <w:p>
@@ -3731,19 +1917,11 @@
           <w:lang w:val="en-US"/>
         </w:rPr>
       </w:pPr>
-      <w:proofErr w:type="spellStart"/>
-      <w:r>
-        <w:rPr>
-          <w:lang w:val="en-US"/>
-        </w:rPr>
-        <w:t>Contoh</w:t>
-      </w:r>
-      <w:proofErr w:type="spellEnd"/>
-      <w:r>
-        <w:rPr>
-          <w:lang w:val="en-US"/>
-        </w:rPr>
-        <w:t xml:space="preserve"> :</w:t>
+      <w:r>
+        <w:rPr>
+          <w:lang w:val="en-US"/>
+        </w:rPr>
+        <w:t>Contoh :</w:t>
       </w:r>
     </w:p>
     <w:p>
@@ -3896,89 +2074,17 @@
           <w:lang w:val="en-US"/>
         </w:rPr>
       </w:pPr>
-      <w:proofErr w:type="spellStart"/>
-      <w:r>
-        <w:rPr>
-          <w:lang w:val="en-US"/>
-        </w:rPr>
-        <w:t>Penjelasan</w:t>
-      </w:r>
-      <w:proofErr w:type="spellEnd"/>
-      <w:r>
-        <w:rPr>
-          <w:lang w:val="en-US"/>
-        </w:rPr>
-        <w:t xml:space="preserve"> : </w:t>
-      </w:r>
-      <w:proofErr w:type="spellStart"/>
-      <w:r>
-        <w:rPr>
-          <w:lang w:val="en-US"/>
-        </w:rPr>
-        <w:t>Menghentikan</w:t>
-      </w:r>
-      <w:proofErr w:type="spellEnd"/>
-      <w:r>
-        <w:rPr>
-          <w:lang w:val="en-US"/>
-        </w:rPr>
-        <w:t xml:space="preserve"> </w:t>
-      </w:r>
-      <w:proofErr w:type="spellStart"/>
-      <w:r>
-        <w:rPr>
-          <w:lang w:val="en-US"/>
-        </w:rPr>
-        <w:t>seluruh</w:t>
-      </w:r>
-      <w:proofErr w:type="spellEnd"/>
-      <w:r>
-        <w:rPr>
-          <w:lang w:val="en-US"/>
-        </w:rPr>
-        <w:t xml:space="preserve"> </w:t>
-      </w:r>
-      <w:proofErr w:type="spellStart"/>
-      <w:r>
-        <w:rPr>
-          <w:lang w:val="en-US"/>
-        </w:rPr>
-        <w:t>fungsi</w:t>
-      </w:r>
-      <w:proofErr w:type="spellEnd"/>
-      <w:r>
-        <w:rPr>
-          <w:lang w:val="en-US"/>
-        </w:rPr>
-        <w:t xml:space="preserve"> (</w:t>
-      </w:r>
-      <w:proofErr w:type="spellStart"/>
-      <w:r>
-        <w:rPr>
-          <w:lang w:val="en-US"/>
-        </w:rPr>
-        <w:t>termasuk</w:t>
-      </w:r>
-      <w:proofErr w:type="spellEnd"/>
-      <w:r>
-        <w:rPr>
-          <w:lang w:val="en-US"/>
-        </w:rPr>
-        <w:t xml:space="preserve"> loop di </w:t>
-      </w:r>
-      <w:proofErr w:type="spellStart"/>
-      <w:r>
-        <w:rPr>
-          <w:lang w:val="en-US"/>
-        </w:rPr>
-        <w:t>dalamnya</w:t>
-      </w:r>
-      <w:proofErr w:type="spellEnd"/>
-      <w:r>
-        <w:rPr>
-          <w:lang w:val="en-US"/>
-        </w:rPr>
-        <w:t>).</w:t>
+      <w:r>
+        <w:rPr>
+          <w:lang w:val="en-US"/>
+        </w:rPr>
+        <w:t xml:space="preserve">Penjelasan : </w:t>
+      </w:r>
+      <w:r>
+        <w:rPr>
+          <w:lang w:val="en-US"/>
+        </w:rPr>
+        <w:t>Menghentikan seluruh fungsi (termasuk loop di dalamnya).</w:t>
       </w:r>
     </w:p>
     <w:p>
@@ -3993,19 +2099,11 @@
           <w:lang w:val="en-US"/>
         </w:rPr>
       </w:pPr>
-      <w:proofErr w:type="spellStart"/>
-      <w:r>
-        <w:rPr>
-          <w:lang w:val="en-US"/>
-        </w:rPr>
-        <w:t>Struktur</w:t>
-      </w:r>
-      <w:proofErr w:type="spellEnd"/>
-      <w:r>
-        <w:rPr>
-          <w:lang w:val="en-US"/>
-        </w:rPr>
-        <w:t xml:space="preserve"> :</w:t>
+      <w:r>
+        <w:rPr>
+          <w:lang w:val="en-US"/>
+        </w:rPr>
+        <w:t>Struktur :</w:t>
       </w:r>
     </w:p>
     <w:p>
@@ -4070,19 +2168,11 @@
           <w:lang w:val="en-US"/>
         </w:rPr>
       </w:pPr>
-      <w:proofErr w:type="spellStart"/>
-      <w:r>
-        <w:rPr>
-          <w:lang w:val="en-US"/>
-        </w:rPr>
-        <w:t>Contoh</w:t>
-      </w:r>
-      <w:proofErr w:type="spellEnd"/>
-      <w:r>
-        <w:rPr>
-          <w:lang w:val="en-US"/>
-        </w:rPr>
-        <w:t>:</w:t>
+      <w:r>
+        <w:rPr>
+          <w:lang w:val="en-US"/>
+        </w:rPr>
+        <w:t>Contoh:</w:t>
       </w:r>
     </w:p>
     <w:p>
@@ -4242,148 +2332,22 @@
         <w:rPr>
           <w:lang w:val="en-US"/>
         </w:rPr>
-        <w:t xml:space="preserve">oop (loop </w:t>
-      </w:r>
-      <w:proofErr w:type="spellStart"/>
-      <w:r>
-        <w:rPr>
-          <w:lang w:val="en-US"/>
-        </w:rPr>
-        <w:t>bersarang</w:t>
-      </w:r>
-      <w:proofErr w:type="spellEnd"/>
-      <w:r>
-        <w:rPr>
-          <w:lang w:val="en-US"/>
-        </w:rPr>
-        <w:t>)</w:t>
-      </w:r>
-    </w:p>
-    <w:p>
-      <w:pPr>
-        <w:pStyle w:val="ListParagraph"/>
-        <w:spacing w:line="240" w:lineRule="auto"/>
-        <w:rPr>
-          <w:lang w:val="en-US"/>
-        </w:rPr>
-      </w:pPr>
-      <w:r>
-        <w:rPr>
-          <w:lang w:val="en-US"/>
-        </w:rPr>
-        <w:t xml:space="preserve">Nested loop </w:t>
-      </w:r>
-      <w:proofErr w:type="spellStart"/>
-      <w:r>
-        <w:rPr>
-          <w:lang w:val="en-US"/>
-        </w:rPr>
-        <w:t>adalah</w:t>
-      </w:r>
-      <w:proofErr w:type="spellEnd"/>
-      <w:r>
-        <w:rPr>
-          <w:lang w:val="en-US"/>
-        </w:rPr>
-        <w:t xml:space="preserve"> loop di </w:t>
-      </w:r>
-      <w:proofErr w:type="spellStart"/>
-      <w:r>
-        <w:rPr>
-          <w:lang w:val="en-US"/>
-        </w:rPr>
-        <w:t>dalam</w:t>
-      </w:r>
-      <w:proofErr w:type="spellEnd"/>
-      <w:r>
-        <w:rPr>
-          <w:lang w:val="en-US"/>
-        </w:rPr>
-        <w:t xml:space="preserve"> loop, </w:t>
-      </w:r>
-      <w:proofErr w:type="spellStart"/>
-      <w:r>
-        <w:rPr>
-          <w:lang w:val="en-US"/>
-        </w:rPr>
-        <w:t>digunakan</w:t>
-      </w:r>
-      <w:proofErr w:type="spellEnd"/>
-      <w:r>
-        <w:rPr>
-          <w:lang w:val="en-US"/>
-        </w:rPr>
-        <w:t xml:space="preserve"> </w:t>
-      </w:r>
-      <w:proofErr w:type="spellStart"/>
-      <w:r>
-        <w:rPr>
-          <w:lang w:val="en-US"/>
-        </w:rPr>
-        <w:t>untuk</w:t>
-      </w:r>
-      <w:proofErr w:type="spellEnd"/>
-      <w:r>
-        <w:rPr>
-          <w:lang w:val="en-US"/>
-        </w:rPr>
-        <w:t xml:space="preserve"> </w:t>
-      </w:r>
-      <w:proofErr w:type="spellStart"/>
-      <w:r>
-        <w:rPr>
-          <w:lang w:val="en-US"/>
-        </w:rPr>
-        <w:t>memproses</w:t>
-      </w:r>
-      <w:proofErr w:type="spellEnd"/>
-      <w:r>
-        <w:rPr>
-          <w:lang w:val="en-US"/>
-        </w:rPr>
-        <w:t xml:space="preserve"> data </w:t>
-      </w:r>
-      <w:proofErr w:type="spellStart"/>
-      <w:r>
-        <w:rPr>
-          <w:lang w:val="en-US"/>
-        </w:rPr>
-        <w:t>bertingkat</w:t>
-      </w:r>
-      <w:proofErr w:type="spellEnd"/>
-      <w:r>
-        <w:rPr>
-          <w:lang w:val="en-US"/>
-        </w:rPr>
-        <w:t xml:space="preserve"> </w:t>
-      </w:r>
-      <w:proofErr w:type="spellStart"/>
-      <w:r>
-        <w:rPr>
-          <w:lang w:val="en-US"/>
-        </w:rPr>
-        <w:t>seperti</w:t>
-      </w:r>
-      <w:proofErr w:type="spellEnd"/>
-      <w:r>
-        <w:rPr>
-          <w:lang w:val="en-US"/>
-        </w:rPr>
-        <w:t xml:space="preserve"> array 2 </w:t>
-      </w:r>
-      <w:proofErr w:type="spellStart"/>
-      <w:r>
-        <w:rPr>
-          <w:lang w:val="en-US"/>
-        </w:rPr>
-        <w:t>dimensi</w:t>
-      </w:r>
-      <w:proofErr w:type="spellEnd"/>
-      <w:r>
-        <w:rPr>
-          <w:lang w:val="en-US"/>
-        </w:rPr>
-        <w:t>.</w:t>
+        <w:t>oop (loop bersarang)</w:t>
+      </w:r>
+    </w:p>
+    <w:p>
+      <w:pPr>
+        <w:pStyle w:val="ListParagraph"/>
+        <w:spacing w:line="240" w:lineRule="auto"/>
+        <w:rPr>
+          <w:lang w:val="en-US"/>
+        </w:rPr>
+      </w:pPr>
+      <w:r>
+        <w:rPr>
+          <w:lang w:val="en-US"/>
+        </w:rPr>
+        <w:t>Nested loop adalah loop di dalam loop, digunakan untuk memproses data bertingkat seperti array 2 dimensi.</w:t>
       </w:r>
     </w:p>
     <w:p>
@@ -4398,19 +2362,11 @@
           <w:lang w:val="en-US"/>
         </w:rPr>
       </w:pPr>
-      <w:proofErr w:type="spellStart"/>
-      <w:r>
-        <w:rPr>
-          <w:lang w:val="en-US"/>
-        </w:rPr>
-        <w:t>Struktur</w:t>
-      </w:r>
-      <w:proofErr w:type="spellEnd"/>
-      <w:r>
-        <w:rPr>
-          <w:lang w:val="en-US"/>
-        </w:rPr>
-        <w:t xml:space="preserve"> :</w:t>
+      <w:r>
+        <w:rPr>
+          <w:lang w:val="en-US"/>
+        </w:rPr>
+        <w:t>Struktur :</w:t>
       </w:r>
     </w:p>
     <w:p>
@@ -4476,19 +2432,11 @@
           <w:lang w:val="en-US"/>
         </w:rPr>
       </w:pPr>
-      <w:proofErr w:type="spellStart"/>
-      <w:r>
-        <w:rPr>
-          <w:lang w:val="en-US"/>
-        </w:rPr>
-        <w:t>Contoh</w:t>
-      </w:r>
-      <w:proofErr w:type="spellEnd"/>
-      <w:r>
-        <w:rPr>
-          <w:lang w:val="en-US"/>
-        </w:rPr>
-        <w:t xml:space="preserve"> :</w:t>
+      <w:r>
+        <w:rPr>
+          <w:lang w:val="en-US"/>
+        </w:rPr>
+        <w:t>Contoh :</w:t>
       </w:r>
     </w:p>
     <w:p>
@@ -4632,35 +2580,7 @@
         <w:rPr>
           <w:lang w:val="en-US"/>
         </w:rPr>
-        <w:t xml:space="preserve">Kapan </w:t>
-      </w:r>
-      <w:proofErr w:type="spellStart"/>
-      <w:r>
-        <w:rPr>
-          <w:lang w:val="en-US"/>
-        </w:rPr>
-        <w:t>menggunakan</w:t>
-      </w:r>
-      <w:proofErr w:type="spellEnd"/>
-      <w:r>
-        <w:rPr>
-          <w:lang w:val="en-US"/>
-        </w:rPr>
-        <w:t xml:space="preserve"> </w:t>
-      </w:r>
-      <w:proofErr w:type="spellStart"/>
-      <w:r>
-        <w:rPr>
-          <w:lang w:val="en-US"/>
-        </w:rPr>
-        <w:t>jenis</w:t>
-      </w:r>
-      <w:proofErr w:type="spellEnd"/>
-      <w:r>
-        <w:rPr>
-          <w:lang w:val="en-US"/>
-        </w:rPr>
-        <w:t xml:space="preserve"> loop</w:t>
+        <w:t>Kapan menggunakan jenis loop</w:t>
       </w:r>
     </w:p>
     <w:p>
@@ -4697,58 +2617,8 @@
         <w:rPr>
           <w:lang w:val="en-US"/>
         </w:rPr>
-        <w:t xml:space="preserve">Jika </w:t>
-      </w:r>
-      <w:proofErr w:type="spellStart"/>
-      <w:r>
-        <w:rPr>
-          <w:lang w:val="en-US"/>
-        </w:rPr>
-        <w:t>jumlah</w:t>
-      </w:r>
-      <w:proofErr w:type="spellEnd"/>
-      <w:r>
-        <w:rPr>
-          <w:lang w:val="en-US"/>
-        </w:rPr>
-        <w:t xml:space="preserve"> </w:t>
-      </w:r>
-      <w:proofErr w:type="spellStart"/>
-      <w:r>
-        <w:rPr>
-          <w:lang w:val="en-US"/>
-        </w:rPr>
-        <w:t>iterasi</w:t>
-      </w:r>
-      <w:proofErr w:type="spellEnd"/>
-      <w:r>
-        <w:rPr>
-          <w:lang w:val="en-US"/>
-        </w:rPr>
-        <w:t xml:space="preserve"> </w:t>
-      </w:r>
-      <w:proofErr w:type="spellStart"/>
-      <w:r>
-        <w:rPr>
-          <w:lang w:val="en-US"/>
-        </w:rPr>
-        <w:t>sudah</w:t>
-      </w:r>
-      <w:proofErr w:type="spellEnd"/>
-      <w:r>
-        <w:rPr>
-          <w:lang w:val="en-US"/>
-        </w:rPr>
-        <w:t xml:space="preserve"> </w:t>
-      </w:r>
-      <w:proofErr w:type="spellStart"/>
-      <w:r>
-        <w:rPr>
-          <w:lang w:val="en-US"/>
-        </w:rPr>
-        <w:t>diketahui</w:t>
-      </w:r>
-      <w:proofErr w:type="spellEnd"/>
+        <w:t>Jika jumlah iterasi sudah diketahui</w:t>
+      </w:r>
     </w:p>
     <w:p>
       <w:pPr>
@@ -4784,58 +2654,8 @@
         <w:rPr>
           <w:lang w:val="en-US"/>
         </w:rPr>
-        <w:t xml:space="preserve">Jika </w:t>
-      </w:r>
-      <w:proofErr w:type="spellStart"/>
-      <w:r>
-        <w:rPr>
-          <w:lang w:val="en-US"/>
-        </w:rPr>
-        <w:t>jumlah</w:t>
-      </w:r>
-      <w:proofErr w:type="spellEnd"/>
-      <w:r>
-        <w:rPr>
-          <w:lang w:val="en-US"/>
-        </w:rPr>
-        <w:t xml:space="preserve"> </w:t>
-      </w:r>
-      <w:proofErr w:type="spellStart"/>
-      <w:r>
-        <w:rPr>
-          <w:lang w:val="en-US"/>
-        </w:rPr>
-        <w:t>iterasi</w:t>
-      </w:r>
-      <w:proofErr w:type="spellEnd"/>
-      <w:r>
-        <w:rPr>
-          <w:lang w:val="en-US"/>
-        </w:rPr>
-        <w:t xml:space="preserve"> </w:t>
-      </w:r>
-      <w:proofErr w:type="spellStart"/>
-      <w:r>
-        <w:rPr>
-          <w:lang w:val="en-US"/>
-        </w:rPr>
-        <w:t>belum</w:t>
-      </w:r>
-      <w:proofErr w:type="spellEnd"/>
-      <w:r>
-        <w:rPr>
-          <w:lang w:val="en-US"/>
-        </w:rPr>
-        <w:t xml:space="preserve"> </w:t>
-      </w:r>
-      <w:proofErr w:type="spellStart"/>
-      <w:r>
-        <w:rPr>
-          <w:lang w:val="en-US"/>
-        </w:rPr>
-        <w:t>diketahui</w:t>
-      </w:r>
-      <w:proofErr w:type="spellEnd"/>
+        <w:t>Jika jumlah iterasi belum diketahui</w:t>
+      </w:r>
     </w:p>
     <w:p>
       <w:pPr>
@@ -4865,35 +2685,7 @@
         <w:rPr>
           <w:lang w:val="en-US"/>
         </w:rPr>
-        <w:t xml:space="preserve">Jika </w:t>
-      </w:r>
-      <w:proofErr w:type="spellStart"/>
-      <w:r>
-        <w:rPr>
-          <w:lang w:val="en-US"/>
-        </w:rPr>
-        <w:t>perlu</w:t>
-      </w:r>
-      <w:proofErr w:type="spellEnd"/>
-      <w:r>
-        <w:rPr>
-          <w:lang w:val="en-US"/>
-        </w:rPr>
-        <w:t xml:space="preserve"> </w:t>
-      </w:r>
-      <w:proofErr w:type="spellStart"/>
-      <w:r>
-        <w:rPr>
-          <w:lang w:val="en-US"/>
-        </w:rPr>
-        <w:t>menjalankan</w:t>
-      </w:r>
-      <w:proofErr w:type="spellEnd"/>
-      <w:r>
-        <w:rPr>
-          <w:lang w:val="en-US"/>
-        </w:rPr>
-        <w:t xml:space="preserve"> minimal 1 kali</w:t>
+        <w:t>Jika perlu menjalankan minimal 1 kali</w:t>
       </w:r>
     </w:p>
     <w:p>
@@ -4920,75 +2712,11 @@
         </w:rPr>
         <w:t xml:space="preserve"> : </w:t>
       </w:r>
-      <w:proofErr w:type="spellStart"/>
-      <w:r>
-        <w:rPr>
-          <w:lang w:val="en-US"/>
-        </w:rPr>
-        <w:t>Untuk</w:t>
-      </w:r>
-      <w:proofErr w:type="spellEnd"/>
-      <w:r>
-        <w:rPr>
-          <w:lang w:val="en-US"/>
-        </w:rPr>
-        <w:t xml:space="preserve"> </w:t>
-      </w:r>
-      <w:proofErr w:type="spellStart"/>
-      <w:r>
-        <w:rPr>
-          <w:lang w:val="en-US"/>
-        </w:rPr>
-        <w:t>mengambil</w:t>
-      </w:r>
-      <w:proofErr w:type="spellEnd"/>
-      <w:r>
-        <w:rPr>
-          <w:lang w:val="en-US"/>
-        </w:rPr>
-        <w:t xml:space="preserve"> </w:t>
-      </w:r>
-      <w:proofErr w:type="spellStart"/>
-      <w:r>
-        <w:rPr>
-          <w:lang w:val="en-US"/>
-        </w:rPr>
-        <w:t>nilai</w:t>
-      </w:r>
-      <w:proofErr w:type="spellEnd"/>
-      <w:r>
-        <w:rPr>
-          <w:lang w:val="en-US"/>
-        </w:rPr>
-        <w:t xml:space="preserve"> </w:t>
-      </w:r>
-      <w:proofErr w:type="spellStart"/>
-      <w:r>
-        <w:rPr>
-          <w:lang w:val="en-US"/>
-        </w:rPr>
-        <w:t>dari</w:t>
-      </w:r>
-      <w:proofErr w:type="spellEnd"/>
-      <w:r>
-        <w:rPr>
-          <w:lang w:val="en-US"/>
-        </w:rPr>
-        <w:t xml:space="preserve"> </w:t>
-      </w:r>
-      <w:proofErr w:type="spellStart"/>
-      <w:r>
-        <w:rPr>
-          <w:lang w:val="en-US"/>
-        </w:rPr>
-        <w:t>iterable</w:t>
-      </w:r>
-      <w:proofErr w:type="spellEnd"/>
-      <w:r>
-        <w:rPr>
-          <w:lang w:val="en-US"/>
-        </w:rPr>
-        <w:t xml:space="preserve"> (array/string)</w:t>
+      <w:r>
+        <w:rPr>
+          <w:lang w:val="en-US"/>
+        </w:rPr>
+        <w:t>Untuk mengambil nilai dari iterable (array/string)</w:t>
       </w:r>
     </w:p>
     <w:p>
@@ -5015,56 +2743,12 @@
         </w:rPr>
         <w:t xml:space="preserve"> : </w:t>
       </w:r>
-      <w:proofErr w:type="spellStart"/>
-      <w:r>
-        <w:rPr>
-          <w:lang w:val="en-US"/>
-        </w:rPr>
-        <w:t>Untuk</w:t>
-      </w:r>
-      <w:proofErr w:type="spellEnd"/>
-      <w:r>
-        <w:rPr>
-          <w:lang w:val="en-US"/>
-        </w:rPr>
-        <w:t xml:space="preserve"> </w:t>
-      </w:r>
-      <w:proofErr w:type="spellStart"/>
-      <w:r>
-        <w:rPr>
-          <w:lang w:val="en-US"/>
-        </w:rPr>
-        <w:t>mengambil</w:t>
-      </w:r>
-      <w:proofErr w:type="spellEnd"/>
-      <w:r>
-        <w:rPr>
-          <w:lang w:val="en-US"/>
-        </w:rPr>
-        <w:t xml:space="preserve"> key </w:t>
-      </w:r>
-      <w:proofErr w:type="spellStart"/>
-      <w:r>
-        <w:rPr>
-          <w:lang w:val="en-US"/>
-        </w:rPr>
-        <w:t>dari</w:t>
-      </w:r>
-      <w:proofErr w:type="spellEnd"/>
-      <w:r>
-        <w:rPr>
-          <w:lang w:val="en-US"/>
-        </w:rPr>
-        <w:t xml:space="preserve"> </w:t>
-      </w:r>
-      <w:proofErr w:type="spellStart"/>
-      <w:r>
-        <w:rPr>
-          <w:lang w:val="en-US"/>
-        </w:rPr>
-        <w:t>objek</w:t>
-      </w:r>
-      <w:proofErr w:type="spellEnd"/>
+      <w:r>
+        <w:rPr>
+          <w:lang w:val="en-US"/>
+        </w:rPr>
+        <w:t>Untuk mengambil key dari objek</w:t>
+      </w:r>
     </w:p>
     <w:p>
       <w:pPr>
@@ -5093,103 +2777,11 @@
           <w:lang w:val="en-US"/>
         </w:rPr>
       </w:pPr>
-      <w:proofErr w:type="spellStart"/>
-      <w:r>
-        <w:rPr>
-          <w:lang w:val="en-US"/>
-        </w:rPr>
-        <w:t>Beberapa</w:t>
-      </w:r>
-      <w:proofErr w:type="spellEnd"/>
-      <w:r>
-        <w:rPr>
-          <w:lang w:val="en-US"/>
-        </w:rPr>
-        <w:t xml:space="preserve"> </w:t>
-      </w:r>
-      <w:proofErr w:type="spellStart"/>
-      <w:r>
-        <w:rPr>
-          <w:lang w:val="en-US"/>
-        </w:rPr>
-        <w:t>hal</w:t>
-      </w:r>
-      <w:proofErr w:type="spellEnd"/>
-      <w:r>
-        <w:rPr>
-          <w:lang w:val="en-US"/>
-        </w:rPr>
-        <w:t xml:space="preserve"> </w:t>
-      </w:r>
-      <w:proofErr w:type="spellStart"/>
-      <w:r>
-        <w:rPr>
-          <w:lang w:val="en-US"/>
-        </w:rPr>
-        <w:t>yg</w:t>
-      </w:r>
-      <w:proofErr w:type="spellEnd"/>
-      <w:r>
-        <w:rPr>
-          <w:lang w:val="en-US"/>
-        </w:rPr>
-        <w:t xml:space="preserve"> </w:t>
-      </w:r>
-      <w:proofErr w:type="spellStart"/>
-      <w:r>
-        <w:rPr>
-          <w:lang w:val="en-US"/>
-        </w:rPr>
-        <w:t>perlu</w:t>
-      </w:r>
-      <w:proofErr w:type="spellEnd"/>
-      <w:r>
-        <w:rPr>
-          <w:lang w:val="en-US"/>
-        </w:rPr>
-        <w:t xml:space="preserve"> </w:t>
-      </w:r>
-      <w:proofErr w:type="spellStart"/>
-      <w:r>
-        <w:rPr>
-          <w:lang w:val="en-US"/>
-        </w:rPr>
-        <w:t>kita</w:t>
-      </w:r>
-      <w:proofErr w:type="spellEnd"/>
-      <w:r>
-        <w:rPr>
-          <w:lang w:val="en-US"/>
-        </w:rPr>
-        <w:t xml:space="preserve"> tau </w:t>
-      </w:r>
-      <w:proofErr w:type="spellStart"/>
-      <w:r>
-        <w:rPr>
-          <w:lang w:val="en-US"/>
-        </w:rPr>
-        <w:t>saat</w:t>
-      </w:r>
-      <w:proofErr w:type="spellEnd"/>
-      <w:r>
-        <w:rPr>
-          <w:lang w:val="en-US"/>
-        </w:rPr>
-        <w:t xml:space="preserve"> </w:t>
-      </w:r>
-      <w:proofErr w:type="spellStart"/>
-      <w:r>
-        <w:rPr>
-          <w:lang w:val="en-US"/>
-        </w:rPr>
-        <w:t>menggunakan</w:t>
-      </w:r>
-      <w:proofErr w:type="spellEnd"/>
-      <w:r>
-        <w:rPr>
-          <w:lang w:val="en-US"/>
-        </w:rPr>
-        <w:t xml:space="preserve"> loop</w:t>
+      <w:r>
+        <w:rPr>
+          <w:lang w:val="en-US"/>
+        </w:rPr>
+        <w:t>Beberapa hal yg perlu kita tau saat menggunakan loop</w:t>
       </w:r>
       <w:r>
         <w:rPr>
@@ -5210,47 +2802,11 @@
           <w:lang w:val="en-US"/>
         </w:rPr>
       </w:pPr>
-      <w:proofErr w:type="spellStart"/>
-      <w:r>
-        <w:rPr>
-          <w:lang w:val="en-US"/>
-        </w:rPr>
-        <w:t>Hindari</w:t>
-      </w:r>
-      <w:proofErr w:type="spellEnd"/>
-      <w:r>
-        <w:rPr>
-          <w:lang w:val="en-US"/>
-        </w:rPr>
-        <w:t xml:space="preserve"> infinite loop (loop </w:t>
-      </w:r>
-      <w:proofErr w:type="spellStart"/>
-      <w:r>
-        <w:rPr>
-          <w:lang w:val="en-US"/>
-        </w:rPr>
-        <w:t>tanpa</w:t>
-      </w:r>
-      <w:proofErr w:type="spellEnd"/>
-      <w:r>
-        <w:rPr>
-          <w:lang w:val="en-US"/>
-        </w:rPr>
-        <w:t xml:space="preserve"> </w:t>
-      </w:r>
-      <w:proofErr w:type="spellStart"/>
-      <w:r>
-        <w:rPr>
-          <w:lang w:val="en-US"/>
-        </w:rPr>
-        <w:t>henti</w:t>
-      </w:r>
-      <w:proofErr w:type="spellEnd"/>
-      <w:r>
-        <w:rPr>
-          <w:lang w:val="en-US"/>
-        </w:rPr>
-        <w:t>)</w:t>
+      <w:r>
+        <w:rPr>
+          <w:lang w:val="en-US"/>
+        </w:rPr>
+        <w:t>Hindari infinite loop (loop tanpa henti)</w:t>
       </w:r>
     </w:p>
     <w:p>
@@ -5318,117 +2874,11 @@
           <w:lang w:val="en-US"/>
         </w:rPr>
       </w:pPr>
-      <w:proofErr w:type="spellStart"/>
-      <w:r>
-        <w:rPr>
-          <w:lang w:val="en-US"/>
-        </w:rPr>
-        <w:t>Hindari</w:t>
-      </w:r>
-      <w:proofErr w:type="spellEnd"/>
-      <w:r>
-        <w:rPr>
-          <w:lang w:val="en-US"/>
-        </w:rPr>
-        <w:t xml:space="preserve"> </w:t>
-      </w:r>
-      <w:proofErr w:type="spellStart"/>
-      <w:r>
-        <w:rPr>
-          <w:lang w:val="en-US"/>
-        </w:rPr>
-        <w:t>memodifikasi</w:t>
-      </w:r>
-      <w:proofErr w:type="spellEnd"/>
-      <w:r>
-        <w:rPr>
-          <w:lang w:val="en-US"/>
-        </w:rPr>
-        <w:t xml:space="preserve"> array </w:t>
-      </w:r>
-      <w:proofErr w:type="spellStart"/>
-      <w:r>
-        <w:rPr>
-          <w:lang w:val="en-US"/>
-        </w:rPr>
-        <w:t>saat</w:t>
-      </w:r>
-      <w:proofErr w:type="spellEnd"/>
-      <w:r>
-        <w:rPr>
-          <w:lang w:val="en-US"/>
-        </w:rPr>
-        <w:t xml:space="preserve"> </w:t>
-      </w:r>
-      <w:proofErr w:type="spellStart"/>
-      <w:r>
-        <w:rPr>
-          <w:lang w:val="en-US"/>
-        </w:rPr>
-        <w:t>sedang</w:t>
-      </w:r>
-      <w:proofErr w:type="spellEnd"/>
-      <w:r>
-        <w:rPr>
-          <w:lang w:val="en-US"/>
-        </w:rPr>
-        <w:t xml:space="preserve"> di-loop (</w:t>
-      </w:r>
-      <w:proofErr w:type="spellStart"/>
-      <w:r>
-        <w:rPr>
-          <w:lang w:val="en-US"/>
-        </w:rPr>
-        <w:t>lebih</w:t>
-      </w:r>
-      <w:proofErr w:type="spellEnd"/>
-      <w:r>
-        <w:rPr>
-          <w:lang w:val="en-US"/>
-        </w:rPr>
-        <w:t xml:space="preserve"> </w:t>
-      </w:r>
-      <w:proofErr w:type="spellStart"/>
-      <w:r>
-        <w:rPr>
-          <w:lang w:val="en-US"/>
-        </w:rPr>
-        <w:t>baik</w:t>
-      </w:r>
-      <w:proofErr w:type="spellEnd"/>
-      <w:r>
-        <w:rPr>
-          <w:lang w:val="en-US"/>
-        </w:rPr>
-        <w:t xml:space="preserve"> </w:t>
-      </w:r>
-      <w:proofErr w:type="spellStart"/>
-      <w:r>
-        <w:rPr>
-          <w:lang w:val="en-US"/>
-        </w:rPr>
-        <w:t>buat</w:t>
-      </w:r>
-      <w:proofErr w:type="spellEnd"/>
-      <w:r>
-        <w:rPr>
-          <w:lang w:val="en-US"/>
-        </w:rPr>
-        <w:t xml:space="preserve"> </w:t>
-      </w:r>
-      <w:proofErr w:type="spellStart"/>
-      <w:r>
-        <w:rPr>
-          <w:lang w:val="en-US"/>
-        </w:rPr>
-        <w:t>salinan</w:t>
-      </w:r>
-      <w:proofErr w:type="spellEnd"/>
-      <w:r>
-        <w:rPr>
-          <w:lang w:val="en-US"/>
-        </w:rPr>
-        <w:t>)</w:t>
+      <w:r>
+        <w:rPr>
+          <w:lang w:val="en-US"/>
+        </w:rPr>
+        <w:t>Hindari memodifikasi array saat sedang di-loop (lebih baik buat salinan)</w:t>
       </w:r>
     </w:p>
     <w:p>
@@ -5443,98 +2893,12 @@
           <w:lang w:val="en-US"/>
         </w:rPr>
       </w:pPr>
-      <w:proofErr w:type="spellStart"/>
-      <w:r>
-        <w:rPr>
-          <w:lang w:val="en-US"/>
-        </w:rPr>
-        <w:t>Gunakan</w:t>
-      </w:r>
-      <w:proofErr w:type="spellEnd"/>
-      <w:r>
-        <w:rPr>
-          <w:lang w:val="en-US"/>
-        </w:rPr>
-        <w:t xml:space="preserve"> for </w:t>
-      </w:r>
-      <w:proofErr w:type="spellStart"/>
-      <w:r>
-        <w:rPr>
-          <w:lang w:val="en-US"/>
-        </w:rPr>
-        <w:t>biasa</w:t>
-      </w:r>
-      <w:proofErr w:type="spellEnd"/>
-      <w:r>
-        <w:rPr>
-          <w:lang w:val="en-US"/>
-        </w:rPr>
-        <w:t xml:space="preserve"> </w:t>
-      </w:r>
-      <w:proofErr w:type="spellStart"/>
-      <w:r>
-        <w:rPr>
-          <w:lang w:val="en-US"/>
-        </w:rPr>
-        <w:t>untuk</w:t>
-      </w:r>
-      <w:proofErr w:type="spellEnd"/>
-      <w:r>
-        <w:rPr>
-          <w:lang w:val="en-US"/>
-        </w:rPr>
-        <w:t xml:space="preserve"> </w:t>
-      </w:r>
-      <w:proofErr w:type="spellStart"/>
-      <w:r>
-        <w:rPr>
-          <w:lang w:val="en-US"/>
-        </w:rPr>
-        <w:t>performa</w:t>
-      </w:r>
-      <w:proofErr w:type="spellEnd"/>
-      <w:r>
-        <w:rPr>
-          <w:lang w:val="en-US"/>
-        </w:rPr>
-        <w:t xml:space="preserve"> </w:t>
-      </w:r>
-      <w:proofErr w:type="spellStart"/>
-      <w:r>
-        <w:rPr>
-          <w:lang w:val="en-US"/>
-        </w:rPr>
-        <w:t>tinggi</w:t>
-      </w:r>
-      <w:proofErr w:type="spellEnd"/>
-      <w:r>
-        <w:rPr>
-          <w:lang w:val="en-US"/>
-        </w:rPr>
-        <w:t xml:space="preserve"> </w:t>
-      </w:r>
-      <w:proofErr w:type="spellStart"/>
-      <w:r>
-        <w:rPr>
-          <w:lang w:val="en-US"/>
-        </w:rPr>
-        <w:t>saat</w:t>
-      </w:r>
-      <w:proofErr w:type="spellEnd"/>
-      <w:r>
-        <w:rPr>
-          <w:lang w:val="en-US"/>
-        </w:rPr>
-        <w:t xml:space="preserve"> data sangat </w:t>
-      </w:r>
-      <w:proofErr w:type="spellStart"/>
-      <w:r>
-        <w:rPr>
-          <w:lang w:val="en-US"/>
-        </w:rPr>
-        <w:t>besar</w:t>
-      </w:r>
-      <w:proofErr w:type="spellEnd"/>
+      <w:r>
+        <w:rPr>
+          <w:lang w:val="en-US"/>
+        </w:rPr>
+        <w:t>Gunakan for biasa untuk performa tinggi saat data sangat besar</w:t>
+      </w:r>
     </w:p>
     <w:p>
       <w:pPr>
@@ -5562,156 +2926,22 @@
         <w:rPr>
           <w:lang w:val="en-US"/>
         </w:rPr>
-        <w:t xml:space="preserve">Loop vs </w:t>
-      </w:r>
-      <w:proofErr w:type="spellStart"/>
-      <w:r>
-        <w:rPr>
-          <w:lang w:val="en-US"/>
-        </w:rPr>
-        <w:t>iterasi</w:t>
-      </w:r>
-      <w:proofErr w:type="spellEnd"/>
-      <w:r>
-        <w:rPr>
-          <w:lang w:val="en-US"/>
-        </w:rPr>
-        <w:t xml:space="preserve"> modern di </w:t>
-      </w:r>
-      <w:proofErr w:type="spellStart"/>
-      <w:r>
-        <w:rPr>
-          <w:lang w:val="en-US"/>
-        </w:rPr>
-        <w:t>js</w:t>
-      </w:r>
-      <w:proofErr w:type="spellEnd"/>
-    </w:p>
-    <w:p>
-      <w:pPr>
-        <w:pStyle w:val="ListParagraph"/>
-        <w:spacing w:line="240" w:lineRule="auto"/>
-        <w:rPr>
-          <w:lang w:val="en-US"/>
-        </w:rPr>
-      </w:pPr>
-      <w:r>
-        <w:rPr>
-          <w:lang w:val="en-US"/>
-        </w:rPr>
-        <w:t>Alih-</w:t>
-      </w:r>
-      <w:proofErr w:type="spellStart"/>
-      <w:r>
-        <w:rPr>
-          <w:lang w:val="en-US"/>
-        </w:rPr>
-        <w:t>alih</w:t>
-      </w:r>
-      <w:proofErr w:type="spellEnd"/>
-      <w:r>
-        <w:rPr>
-          <w:lang w:val="en-US"/>
-        </w:rPr>
-        <w:t xml:space="preserve"> for, </w:t>
-      </w:r>
-      <w:proofErr w:type="spellStart"/>
-      <w:r>
-        <w:rPr>
-          <w:lang w:val="en-US"/>
-        </w:rPr>
-        <w:t>kita</w:t>
-      </w:r>
-      <w:proofErr w:type="spellEnd"/>
-      <w:r>
-        <w:rPr>
-          <w:lang w:val="en-US"/>
-        </w:rPr>
-        <w:t xml:space="preserve"> </w:t>
-      </w:r>
-      <w:proofErr w:type="spellStart"/>
-      <w:r>
-        <w:rPr>
-          <w:lang w:val="en-US"/>
-        </w:rPr>
-        <w:t>bisa</w:t>
-      </w:r>
-      <w:proofErr w:type="spellEnd"/>
-      <w:r>
-        <w:rPr>
-          <w:lang w:val="en-US"/>
-        </w:rPr>
-        <w:t xml:space="preserve"> </w:t>
-      </w:r>
-      <w:proofErr w:type="spellStart"/>
-      <w:r>
-        <w:rPr>
-          <w:lang w:val="en-US"/>
-        </w:rPr>
-        <w:t>gunakan</w:t>
-      </w:r>
-      <w:proofErr w:type="spellEnd"/>
-      <w:r>
-        <w:rPr>
-          <w:lang w:val="en-US"/>
-        </w:rPr>
-        <w:t xml:space="preserve"> method array </w:t>
-      </w:r>
-      <w:proofErr w:type="spellStart"/>
-      <w:r>
-        <w:rPr>
-          <w:lang w:val="en-US"/>
-        </w:rPr>
-        <w:t>bawaan</w:t>
-      </w:r>
-      <w:proofErr w:type="spellEnd"/>
-      <w:r>
-        <w:rPr>
-          <w:lang w:val="en-US"/>
-        </w:rPr>
-        <w:t xml:space="preserve"> yang </w:t>
-      </w:r>
-      <w:proofErr w:type="spellStart"/>
-      <w:r>
-        <w:rPr>
-          <w:lang w:val="en-US"/>
-        </w:rPr>
-        <w:t>lebih</w:t>
-      </w:r>
-      <w:proofErr w:type="spellEnd"/>
-      <w:r>
-        <w:rPr>
-          <w:lang w:val="en-US"/>
-        </w:rPr>
-        <w:t xml:space="preserve"> </w:t>
-      </w:r>
-      <w:proofErr w:type="spellStart"/>
-      <w:r>
-        <w:rPr>
-          <w:lang w:val="en-US"/>
-        </w:rPr>
-        <w:t>deklaratif</w:t>
-      </w:r>
-      <w:proofErr w:type="spellEnd"/>
-      <w:r>
-        <w:rPr>
-          <w:lang w:val="en-US"/>
-        </w:rPr>
-        <w:t xml:space="preserve"> dan </w:t>
-      </w:r>
-      <w:proofErr w:type="spellStart"/>
-      <w:r>
-        <w:rPr>
-          <w:lang w:val="en-US"/>
-        </w:rPr>
-        <w:t>ringkas</w:t>
-      </w:r>
-      <w:proofErr w:type="spellEnd"/>
-      <w:r>
-        <w:rPr>
-          <w:lang w:val="en-US"/>
-        </w:rPr>
-        <w:t>.</w:t>
+        <w:t>Loop vs iterasi modern di js</w:t>
+      </w:r>
+    </w:p>
+    <w:p>
+      <w:pPr>
+        <w:pStyle w:val="ListParagraph"/>
+        <w:spacing w:line="240" w:lineRule="auto"/>
+        <w:rPr>
+          <w:lang w:val="en-US"/>
+        </w:rPr>
+      </w:pPr>
+      <w:r>
+        <w:rPr>
+          <w:lang w:val="en-US"/>
+        </w:rPr>
+        <w:t>Alih-alih for, kita bisa gunakan method array bawaan yang lebih deklaratif dan ringkas.</w:t>
       </w:r>
     </w:p>
     <w:p>
@@ -5730,21 +2960,7 @@
         <w:rPr>
           <w:lang w:val="en-US"/>
         </w:rPr>
-        <w:t>.</w:t>
-      </w:r>
-      <w:proofErr w:type="spellStart"/>
-      <w:r>
-        <w:rPr>
-          <w:lang w:val="en-US"/>
-        </w:rPr>
-        <w:t>forEach</w:t>
-      </w:r>
-      <w:proofErr w:type="spellEnd"/>
-      <w:r>
-        <w:rPr>
-          <w:lang w:val="en-US"/>
-        </w:rPr>
-        <w:t>()</w:t>
+        <w:t>.forEach()</w:t>
       </w:r>
     </w:p>
     <w:p>
@@ -5756,70 +2972,12 @@
           <w:lang w:val="en-US"/>
         </w:rPr>
       </w:pPr>
-      <w:proofErr w:type="spellStart"/>
-      <w:r>
-        <w:rPr>
-          <w:lang w:val="en-US"/>
-        </w:rPr>
-        <w:t>Menjalankan</w:t>
-      </w:r>
-      <w:proofErr w:type="spellEnd"/>
-      <w:r>
-        <w:rPr>
-          <w:lang w:val="en-US"/>
-        </w:rPr>
-        <w:t xml:space="preserve"> </w:t>
-      </w:r>
-      <w:proofErr w:type="spellStart"/>
-      <w:r>
-        <w:rPr>
-          <w:lang w:val="en-US"/>
-        </w:rPr>
-        <w:t>fungsi</w:t>
-      </w:r>
-      <w:proofErr w:type="spellEnd"/>
-      <w:r>
-        <w:rPr>
-          <w:lang w:val="en-US"/>
-        </w:rPr>
-        <w:t xml:space="preserve"> </w:t>
-      </w:r>
-      <w:proofErr w:type="spellStart"/>
-      <w:r>
-        <w:rPr>
-          <w:lang w:val="en-US"/>
-        </w:rPr>
-        <w:t>untuk</w:t>
-      </w:r>
-      <w:proofErr w:type="spellEnd"/>
-      <w:r>
-        <w:rPr>
-          <w:lang w:val="en-US"/>
-        </w:rPr>
-        <w:t xml:space="preserve"> </w:t>
-      </w:r>
-      <w:proofErr w:type="spellStart"/>
-      <w:r>
-        <w:rPr>
-          <w:lang w:val="en-US"/>
-        </w:rPr>
-        <w:t>setiap</w:t>
-      </w:r>
-      <w:proofErr w:type="spellEnd"/>
-      <w:r>
-        <w:rPr>
-          <w:lang w:val="en-US"/>
-        </w:rPr>
-        <w:t xml:space="preserve"> </w:t>
-      </w:r>
-      <w:proofErr w:type="spellStart"/>
-      <w:r>
-        <w:rPr>
-          <w:lang w:val="en-US"/>
-        </w:rPr>
-        <w:t>elemen</w:t>
-      </w:r>
-      <w:proofErr w:type="spellEnd"/>
+      <w:r>
+        <w:rPr>
+          <w:lang w:val="en-US"/>
+        </w:rPr>
+        <w:t>Menjalankan fungsi untuk setiap elemen</w:t>
+      </w:r>
     </w:p>
     <w:p>
       <w:pPr>
@@ -5960,70 +3118,12 @@
           <w:lang w:val="en-US"/>
         </w:rPr>
       </w:pPr>
-      <w:proofErr w:type="spellStart"/>
-      <w:r>
-        <w:rPr>
-          <w:lang w:val="en-US"/>
-        </w:rPr>
-        <w:t>Menghasilkan</w:t>
-      </w:r>
-      <w:proofErr w:type="spellEnd"/>
-      <w:r>
-        <w:rPr>
-          <w:lang w:val="en-US"/>
-        </w:rPr>
-        <w:t xml:space="preserve"> array </w:t>
-      </w:r>
-      <w:proofErr w:type="spellStart"/>
-      <w:r>
-        <w:rPr>
-          <w:lang w:val="en-US"/>
-        </w:rPr>
-        <w:t>baru</w:t>
-      </w:r>
-      <w:proofErr w:type="spellEnd"/>
-      <w:r>
-        <w:rPr>
-          <w:lang w:val="en-US"/>
-        </w:rPr>
-        <w:t xml:space="preserve"> </w:t>
-      </w:r>
-      <w:proofErr w:type="spellStart"/>
-      <w:r>
-        <w:rPr>
-          <w:lang w:val="en-US"/>
-        </w:rPr>
-        <w:t>dengan</w:t>
-      </w:r>
-      <w:proofErr w:type="spellEnd"/>
-      <w:r>
-        <w:rPr>
-          <w:lang w:val="en-US"/>
-        </w:rPr>
-        <w:t xml:space="preserve"> </w:t>
-      </w:r>
-      <w:proofErr w:type="spellStart"/>
-      <w:r>
-        <w:rPr>
-          <w:lang w:val="en-US"/>
-        </w:rPr>
-        <w:t>hasil</w:t>
-      </w:r>
-      <w:proofErr w:type="spellEnd"/>
-      <w:r>
-        <w:rPr>
-          <w:lang w:val="en-US"/>
-        </w:rPr>
-        <w:t xml:space="preserve"> </w:t>
-      </w:r>
-      <w:proofErr w:type="spellStart"/>
-      <w:r>
-        <w:rPr>
-          <w:lang w:val="en-US"/>
-        </w:rPr>
-        <w:t>fungsi</w:t>
-      </w:r>
-      <w:proofErr w:type="spellEnd"/>
+      <w:r>
+        <w:rPr>
+          <w:lang w:val="en-US"/>
+        </w:rPr>
+        <w:t>Menghasilkan array baru dengan hasil fungsi</w:t>
+      </w:r>
     </w:p>
     <w:p>
       <w:pPr>
@@ -6163,56 +3263,12 @@
           <w:lang w:val="en-US"/>
         </w:rPr>
       </w:pPr>
-      <w:proofErr w:type="spellStart"/>
-      <w:r>
-        <w:rPr>
-          <w:lang w:val="en-US"/>
-        </w:rPr>
-        <w:t>Menghasilkan</w:t>
-      </w:r>
-      <w:proofErr w:type="spellEnd"/>
-      <w:r>
-        <w:rPr>
-          <w:lang w:val="en-US"/>
-        </w:rPr>
-        <w:t xml:space="preserve"> array </w:t>
-      </w:r>
-      <w:proofErr w:type="spellStart"/>
-      <w:r>
-        <w:rPr>
-          <w:lang w:val="en-US"/>
-        </w:rPr>
-        <w:t>baru</w:t>
-      </w:r>
-      <w:proofErr w:type="spellEnd"/>
-      <w:r>
-        <w:rPr>
-          <w:lang w:val="en-US"/>
-        </w:rPr>
-        <w:t xml:space="preserve"> </w:t>
-      </w:r>
-      <w:proofErr w:type="spellStart"/>
-      <w:r>
-        <w:rPr>
-          <w:lang w:val="en-US"/>
-        </w:rPr>
-        <w:t>berdasarkan</w:t>
-      </w:r>
-      <w:proofErr w:type="spellEnd"/>
-      <w:r>
-        <w:rPr>
-          <w:lang w:val="en-US"/>
-        </w:rPr>
-        <w:t xml:space="preserve"> </w:t>
-      </w:r>
-      <w:proofErr w:type="spellStart"/>
-      <w:r>
-        <w:rPr>
-          <w:lang w:val="en-US"/>
-        </w:rPr>
-        <w:t>kondisi</w:t>
-      </w:r>
-      <w:proofErr w:type="spellEnd"/>
+      <w:r>
+        <w:rPr>
+          <w:lang w:val="en-US"/>
+        </w:rPr>
+        <w:t>Menghasilkan array baru berdasarkan kondisi</w:t>
+      </w:r>
     </w:p>
     <w:p>
       <w:pPr>
@@ -6352,84 +3408,12 @@
           <w:lang w:val="en-US"/>
         </w:rPr>
       </w:pPr>
-      <w:proofErr w:type="spellStart"/>
-      <w:r>
-        <w:rPr>
-          <w:lang w:val="en-US"/>
-        </w:rPr>
-        <w:t>Menggabungkan</w:t>
-      </w:r>
-      <w:proofErr w:type="spellEnd"/>
-      <w:r>
-        <w:rPr>
-          <w:lang w:val="en-US"/>
-        </w:rPr>
-        <w:t xml:space="preserve"> </w:t>
-      </w:r>
-      <w:proofErr w:type="spellStart"/>
-      <w:r>
-        <w:rPr>
-          <w:lang w:val="en-US"/>
-        </w:rPr>
-        <w:t>semua</w:t>
-      </w:r>
-      <w:proofErr w:type="spellEnd"/>
-      <w:r>
-        <w:rPr>
-          <w:lang w:val="en-US"/>
-        </w:rPr>
-        <w:t xml:space="preserve"> </w:t>
-      </w:r>
-      <w:proofErr w:type="spellStart"/>
-      <w:r>
-        <w:rPr>
-          <w:lang w:val="en-US"/>
-        </w:rPr>
-        <w:t>elemen</w:t>
-      </w:r>
-      <w:proofErr w:type="spellEnd"/>
-      <w:r>
-        <w:rPr>
-          <w:lang w:val="en-US"/>
-        </w:rPr>
-        <w:t xml:space="preserve"> </w:t>
-      </w:r>
-      <w:proofErr w:type="spellStart"/>
-      <w:r>
-        <w:rPr>
-          <w:lang w:val="en-US"/>
-        </w:rPr>
-        <w:t>menjadi</w:t>
-      </w:r>
-      <w:proofErr w:type="spellEnd"/>
-      <w:r>
-        <w:rPr>
-          <w:lang w:val="en-US"/>
-        </w:rPr>
-        <w:t xml:space="preserve"> </w:t>
-      </w:r>
-      <w:proofErr w:type="spellStart"/>
-      <w:r>
-        <w:rPr>
-          <w:lang w:val="en-US"/>
-        </w:rPr>
-        <w:t>satu</w:t>
-      </w:r>
-      <w:proofErr w:type="spellEnd"/>
-      <w:r>
-        <w:rPr>
-          <w:lang w:val="en-US"/>
-        </w:rPr>
-        <w:t xml:space="preserve"> </w:t>
-      </w:r>
-      <w:proofErr w:type="spellStart"/>
-      <w:r>
-        <w:rPr>
-          <w:lang w:val="en-US"/>
-        </w:rPr>
-        <w:t>nilai</w:t>
-      </w:r>
-      <w:proofErr w:type="spellEnd"/>
+      <w:r>
+        <w:rPr>
+          <w:lang w:val="en-US"/>
+        </w:rPr>
+        <w:t>Menggabungkan semua elemen menjadi satu nilai</w:t>
+      </w:r>
     </w:p>
     <w:p>
       <w:pPr>
